--- a/Submission_Editables/04_TechnicalSafetyConcept_LaneAssistance.docx
+++ b/Submission_Editables/04_TechnicalSafetyConcept_LaneAssistance.docx
@@ -21,7 +21,7 @@
           <w:noProof/>
         </w:rPr>
         <w:drawing>
-          <wp:anchor distT="0" distB="0" distL="0" distR="0" simplePos="0" relativeHeight="251658240" behindDoc="0" locked="0" layoutInCell="1" hidden="0" allowOverlap="1">
+          <wp:anchor distT="0" distB="0" distL="0" distR="0" simplePos="0" relativeHeight="251658240" behindDoc="0" locked="0" layoutInCell="1" hidden="0" allowOverlap="1" wp14:anchorId="676B9E85" wp14:editId="26AD3041">
             <wp:simplePos x="0" y="0"/>
             <wp:positionH relativeFrom="margin">
               <wp:posOffset>4524375</wp:posOffset>
@@ -69,7 +69,7 @@
           <w:noProof/>
         </w:rPr>
         <w:drawing>
-          <wp:anchor distT="0" distB="0" distL="114300" distR="114300" simplePos="0" relativeHeight="251659264" behindDoc="0" locked="0" layoutInCell="1" hidden="0" allowOverlap="1">
+          <wp:anchor distT="0" distB="0" distL="114300" distR="114300" simplePos="0" relativeHeight="251659264" behindDoc="0" locked="0" layoutInCell="1" hidden="0" allowOverlap="1" wp14:anchorId="5D210295" wp14:editId="566CE738">
             <wp:simplePos x="0" y="0"/>
             <wp:positionH relativeFrom="margin">
               <wp:posOffset>-114299</wp:posOffset>
@@ -192,7 +192,25 @@
         <w:rPr>
           <w:b/>
         </w:rPr>
-        <w:t xml:space="preserve"> 1.0</w:t>
+        <w:t xml:space="preserve"> </w:t>
+      </w:r>
+      <w:r>
+        <w:rPr>
+          <w:b/>
+        </w:rPr>
+        <w:t>1</w:t>
+      </w:r>
+      <w:r>
+        <w:rPr>
+          <w:b/>
+        </w:rPr>
+        <w:t>.</w:t>
+      </w:r>
+      <w:r>
+        <w:rPr>
+          <w:b/>
+        </w:rPr>
+        <w:t>1</w:t>
       </w:r>
     </w:p>
     <w:p>
@@ -238,7 +256,7 @@
           <w:noProof/>
         </w:rPr>
         <w:drawing>
-          <wp:inline distT="0" distB="0" distL="0" distR="0">
+          <wp:inline distT="0" distB="0" distL="0" distR="0" wp14:anchorId="2AEF280F" wp14:editId="33E0A3B0">
             <wp:extent cx="5943600" cy="3009900"/>
             <wp:effectExtent l="0" t="0" r="0" b="0"/>
             <wp:docPr id="1" name="image3.jpg"/>
@@ -304,12 +322,12 @@
         <w:spacing w:before="480" w:after="180" w:line="240" w:lineRule="auto"/>
         <w:contextualSpacing w:val="0"/>
       </w:pPr>
-      <w:bookmarkStart w:id="7" w:name="_1t3h5sf" w:colFirst="0" w:colLast="0"/>
-      <w:bookmarkEnd w:id="7"/>
+      <w:bookmarkStart w:id="7" w:name="_Toc523202317"/>
       <w:r>
         <w:lastRenderedPageBreak/>
         <w:t>Document history</w:t>
       </w:r>
+      <w:bookmarkEnd w:id="7"/>
     </w:p>
     <w:tbl>
       <w:tblPr>
@@ -459,7 +477,7 @@
                 <w:sz w:val="22"/>
                 <w:szCs w:val="22"/>
               </w:rPr>
-              <w:t>208/27/2018</w:t>
+              <w:t>08/27/2018</w:t>
             </w:r>
           </w:p>
         </w:tc>
@@ -551,27 +569,19 @@
                 <w:szCs w:val="22"/>
               </w:rPr>
             </w:pPr>
-          </w:p>
-        </w:tc>
-        <w:tc>
-          <w:tcPr>
-            <w:tcW w:w="1275" w:type="dxa"/>
-          </w:tcPr>
-          <w:p>
-            <w:pPr>
-              <w:widowControl w:val="0"/>
-              <w:contextualSpacing w:val="0"/>
+            <w:r>
               <w:rPr>
                 <w:rFonts w:ascii="Calibri" w:eastAsia="Calibri" w:hAnsi="Calibri" w:cs="Calibri"/>
                 <w:sz w:val="22"/>
                 <w:szCs w:val="22"/>
               </w:rPr>
-            </w:pPr>
-          </w:p>
-        </w:tc>
-        <w:tc>
-          <w:tcPr>
-            <w:tcW w:w="2100" w:type="dxa"/>
+              <w:t>08/28/2018/</w:t>
+            </w:r>
+          </w:p>
+        </w:tc>
+        <w:tc>
+          <w:tcPr>
+            <w:tcW w:w="1275" w:type="dxa"/>
           </w:tcPr>
           <w:p>
             <w:pPr>
@@ -583,29 +593,19 @@
                 <w:szCs w:val="22"/>
               </w:rPr>
             </w:pPr>
-          </w:p>
-        </w:tc>
-        <w:tc>
-          <w:tcPr>
-            <w:tcW w:w="4785" w:type="dxa"/>
-          </w:tcPr>
-          <w:p>
-            <w:pPr>
-              <w:widowControl w:val="0"/>
-              <w:contextualSpacing w:val="0"/>
+            <w:r>
               <w:rPr>
                 <w:rFonts w:ascii="Calibri" w:eastAsia="Calibri" w:hAnsi="Calibri" w:cs="Calibri"/>
                 <w:sz w:val="22"/>
                 <w:szCs w:val="22"/>
               </w:rPr>
-            </w:pPr>
-          </w:p>
-        </w:tc>
-      </w:tr>
-      <w:tr>
-        <w:tc>
-          <w:tcPr>
-            <w:tcW w:w="1470" w:type="dxa"/>
+              <w:t>1.1</w:t>
+            </w:r>
+          </w:p>
+        </w:tc>
+        <w:tc>
+          <w:tcPr>
+            <w:tcW w:w="2100" w:type="dxa"/>
           </w:tcPr>
           <w:p>
             <w:pPr>
@@ -617,27 +617,19 @@
                 <w:szCs w:val="22"/>
               </w:rPr>
             </w:pPr>
-          </w:p>
-        </w:tc>
-        <w:tc>
-          <w:tcPr>
-            <w:tcW w:w="1275" w:type="dxa"/>
-          </w:tcPr>
-          <w:p>
-            <w:pPr>
-              <w:widowControl w:val="0"/>
-              <w:contextualSpacing w:val="0"/>
+            <w:r>
               <w:rPr>
                 <w:rFonts w:ascii="Calibri" w:eastAsia="Calibri" w:hAnsi="Calibri" w:cs="Calibri"/>
                 <w:sz w:val="22"/>
                 <w:szCs w:val="22"/>
               </w:rPr>
-            </w:pPr>
-          </w:p>
-        </w:tc>
-        <w:tc>
-          <w:tcPr>
-            <w:tcW w:w="2100" w:type="dxa"/>
+              <w:t>[NOT_PUBLIC]</w:t>
+            </w:r>
+          </w:p>
+        </w:tc>
+        <w:tc>
+          <w:tcPr>
+            <w:tcW w:w="4785" w:type="dxa"/>
           </w:tcPr>
           <w:p>
             <w:pPr>
@@ -649,22 +641,16 @@
                 <w:szCs w:val="22"/>
               </w:rPr>
             </w:pPr>
-          </w:p>
-        </w:tc>
-        <w:tc>
-          <w:tcPr>
-            <w:tcW w:w="4785" w:type="dxa"/>
-          </w:tcPr>
-          <w:p>
-            <w:pPr>
-              <w:widowControl w:val="0"/>
-              <w:contextualSpacing w:val="0"/>
+            <w:r>
               <w:rPr>
                 <w:rFonts w:ascii="Calibri" w:eastAsia="Calibri" w:hAnsi="Calibri" w:cs="Calibri"/>
                 <w:sz w:val="22"/>
                 <w:szCs w:val="22"/>
               </w:rPr>
-            </w:pPr>
+              <w:t>Adapted safe state description</w:t>
+            </w:r>
+            <w:bookmarkStart w:id="8" w:name="_GoBack"/>
+            <w:bookmarkEnd w:id="8"/>
           </w:p>
         </w:tc>
       </w:tr>
@@ -765,8 +751,74 @@
                 <w:szCs w:val="22"/>
               </w:rPr>
             </w:pPr>
-            <w:bookmarkStart w:id="8" w:name="_2s8eyo1" w:colFirst="0" w:colLast="0"/>
-            <w:bookmarkEnd w:id="8"/>
+          </w:p>
+        </w:tc>
+        <w:tc>
+          <w:tcPr>
+            <w:tcW w:w="2100" w:type="dxa"/>
+          </w:tcPr>
+          <w:p>
+            <w:pPr>
+              <w:widowControl w:val="0"/>
+              <w:contextualSpacing w:val="0"/>
+              <w:rPr>
+                <w:rFonts w:ascii="Calibri" w:eastAsia="Calibri" w:hAnsi="Calibri" w:cs="Calibri"/>
+                <w:sz w:val="22"/>
+                <w:szCs w:val="22"/>
+              </w:rPr>
+            </w:pPr>
+          </w:p>
+        </w:tc>
+        <w:tc>
+          <w:tcPr>
+            <w:tcW w:w="4785" w:type="dxa"/>
+          </w:tcPr>
+          <w:p>
+            <w:pPr>
+              <w:widowControl w:val="0"/>
+              <w:contextualSpacing w:val="0"/>
+              <w:rPr>
+                <w:rFonts w:ascii="Calibri" w:eastAsia="Calibri" w:hAnsi="Calibri" w:cs="Calibri"/>
+                <w:sz w:val="22"/>
+                <w:szCs w:val="22"/>
+              </w:rPr>
+            </w:pPr>
+          </w:p>
+        </w:tc>
+      </w:tr>
+      <w:tr>
+        <w:tc>
+          <w:tcPr>
+            <w:tcW w:w="1470" w:type="dxa"/>
+          </w:tcPr>
+          <w:p>
+            <w:pPr>
+              <w:widowControl w:val="0"/>
+              <w:contextualSpacing w:val="0"/>
+              <w:rPr>
+                <w:rFonts w:ascii="Calibri" w:eastAsia="Calibri" w:hAnsi="Calibri" w:cs="Calibri"/>
+                <w:sz w:val="22"/>
+                <w:szCs w:val="22"/>
+              </w:rPr>
+            </w:pPr>
+          </w:p>
+        </w:tc>
+        <w:tc>
+          <w:tcPr>
+            <w:tcW w:w="1275" w:type="dxa"/>
+          </w:tcPr>
+          <w:p>
+            <w:pPr>
+              <w:widowControl w:val="0"/>
+              <w:contextualSpacing w:val="0"/>
+              <w:rPr>
+                <w:rFonts w:ascii="Calibri" w:eastAsia="Calibri" w:hAnsi="Calibri" w:cs="Calibri"/>
+                <w:sz w:val="22"/>
+                <w:szCs w:val="22"/>
+              </w:rPr>
+            </w:pPr>
+            <w:bookmarkStart w:id="9" w:name="_2s8eyo1" w:colFirst="0" w:colLast="0"/>
+            <w:bookmarkEnd w:id="9"/>
           </w:p>
         </w:tc>
         <w:tc>
@@ -810,13 +862,15 @@
         <w:spacing w:before="480" w:after="180" w:line="240" w:lineRule="auto"/>
         <w:contextualSpacing w:val="0"/>
       </w:pPr>
-      <w:bookmarkStart w:id="9" w:name="_dksuaje1rr9b" w:colFirst="0" w:colLast="0"/>
-      <w:bookmarkStart w:id="10" w:name="_mpqza6jxmg1n" w:colFirst="0" w:colLast="0"/>
-      <w:bookmarkEnd w:id="9"/>
+      <w:bookmarkStart w:id="10" w:name="_dksuaje1rr9b" w:colFirst="0" w:colLast="0"/>
+      <w:bookmarkStart w:id="11" w:name="_mpqza6jxmg1n" w:colFirst="0" w:colLast="0"/>
+      <w:bookmarkStart w:id="12" w:name="_Toc523202318"/>
       <w:bookmarkEnd w:id="10"/>
+      <w:bookmarkEnd w:id="11"/>
       <w:r>
         <w:t>Table of Contents</w:t>
       </w:r>
+      <w:bookmarkEnd w:id="12"/>
     </w:p>
     <w:sdt>
       <w:sdtPr>
@@ -830,10 +884,12 @@
       <w:sdtContent>
         <w:p>
           <w:pPr>
-            <w:spacing w:before="80" w:line="240" w:lineRule="auto"/>
+            <w:pStyle w:val="Verzeichnis1"/>
+            <w:tabs>
+              <w:tab w:val="right" w:leader="dot" w:pos="9350"/>
+            </w:tabs>
             <w:rPr>
-              <w:color w:val="1155CC"/>
-              <w:u w:val="single"/>
+              <w:noProof/>
             </w:rPr>
           </w:pPr>
           <w:r>
@@ -845,11 +901,11 @@
           <w:r>
             <w:fldChar w:fldCharType="separate"/>
           </w:r>
-          <w:hyperlink w:anchor="_1t3h5sf">
-            <w:r>
-              <w:rPr>
-                <w:color w:val="1155CC"/>
-                <w:u w:val="single"/>
+          <w:hyperlink w:anchor="_Toc523202317" w:history="1">
+            <w:r>
+              <w:rPr>
+                <w:rStyle w:val="Hyperlink"/>
+                <w:noProof/>
               </w:rPr>
               <w:t>Document history</w:t>
             </w:r>
@@ -857,17 +913,19 @@
         </w:p>
         <w:p>
           <w:pPr>
-            <w:spacing w:before="200" w:line="240" w:lineRule="auto"/>
+            <w:pStyle w:val="Verzeichnis1"/>
+            <w:tabs>
+              <w:tab w:val="right" w:leader="dot" w:pos="9350"/>
+            </w:tabs>
             <w:rPr>
-              <w:color w:val="1155CC"/>
-              <w:u w:val="single"/>
+              <w:noProof/>
             </w:rPr>
           </w:pPr>
-          <w:hyperlink w:anchor="_ktt3lgighckp">
-            <w:r>
-              <w:rPr>
-                <w:color w:val="1155CC"/>
-                <w:u w:val="single"/>
+          <w:hyperlink w:anchor="_Toc523202318" w:history="1">
+            <w:r>
+              <w:rPr>
+                <w:rStyle w:val="Hyperlink"/>
+                <w:noProof/>
               </w:rPr>
               <w:t>Table of Contents</w:t>
             </w:r>
@@ -875,17 +933,19 @@
         </w:p>
         <w:p>
           <w:pPr>
-            <w:spacing w:before="200" w:line="240" w:lineRule="auto"/>
+            <w:pStyle w:val="Verzeichnis1"/>
+            <w:tabs>
+              <w:tab w:val="right" w:leader="dot" w:pos="9350"/>
+            </w:tabs>
             <w:rPr>
-              <w:color w:val="1155CC"/>
-              <w:u w:val="single"/>
+              <w:noProof/>
             </w:rPr>
           </w:pPr>
-          <w:hyperlink w:anchor="_fulgh8sf1ocg">
-            <w:r>
-              <w:rPr>
-                <w:color w:val="1155CC"/>
-                <w:u w:val="single"/>
+          <w:hyperlink w:anchor="_Toc523202319" w:history="1">
+            <w:r>
+              <w:rPr>
+                <w:rStyle w:val="Hyperlink"/>
+                <w:noProof/>
               </w:rPr>
               <w:t>Purpose of the Technical Safety Concept</w:t>
             </w:r>
@@ -893,17 +953,19 @@
         </w:p>
         <w:p>
           <w:pPr>
-            <w:spacing w:before="200" w:line="240" w:lineRule="auto"/>
+            <w:pStyle w:val="Verzeichnis1"/>
+            <w:tabs>
+              <w:tab w:val="right" w:leader="dot" w:pos="9350"/>
+            </w:tabs>
             <w:rPr>
-              <w:color w:val="1155CC"/>
-              <w:u w:val="single"/>
+              <w:noProof/>
             </w:rPr>
           </w:pPr>
-          <w:hyperlink w:anchor="_757cx6xm46zb">
-            <w:r>
-              <w:rPr>
-                <w:color w:val="1155CC"/>
-                <w:u w:val="single"/>
+          <w:hyperlink w:anchor="_Toc523202320" w:history="1">
+            <w:r>
+              <w:rPr>
+                <w:rStyle w:val="Hyperlink"/>
+                <w:noProof/>
               </w:rPr>
               <w:t>Inputs to the Technical Safety Concept</w:t>
             </w:r>
@@ -911,18 +973,19 @@
         </w:p>
         <w:p>
           <w:pPr>
-            <w:spacing w:before="60" w:line="240" w:lineRule="auto"/>
-            <w:ind w:left="360"/>
+            <w:pStyle w:val="Verzeichnis2"/>
+            <w:tabs>
+              <w:tab w:val="right" w:leader="dot" w:pos="9350"/>
+            </w:tabs>
             <w:rPr>
-              <w:color w:val="1155CC"/>
-              <w:u w:val="single"/>
+              <w:noProof/>
             </w:rPr>
           </w:pPr>
-          <w:hyperlink w:anchor="_2f9rjqxbsp2">
-            <w:r>
-              <w:rPr>
-                <w:color w:val="1155CC"/>
-                <w:u w:val="single"/>
+          <w:hyperlink w:anchor="_Toc523202321" w:history="1">
+            <w:r>
+              <w:rPr>
+                <w:rStyle w:val="Hyperlink"/>
+                <w:noProof/>
               </w:rPr>
               <w:t>Functional Safety Requirements</w:t>
             </w:r>
@@ -930,18 +993,19 @@
         </w:p>
         <w:p>
           <w:pPr>
-            <w:spacing w:before="60" w:line="240" w:lineRule="auto"/>
-            <w:ind w:left="360"/>
+            <w:pStyle w:val="Verzeichnis2"/>
+            <w:tabs>
+              <w:tab w:val="right" w:leader="dot" w:pos="9350"/>
+            </w:tabs>
             <w:rPr>
-              <w:color w:val="1155CC"/>
-              <w:u w:val="single"/>
+              <w:noProof/>
             </w:rPr>
           </w:pPr>
-          <w:hyperlink w:anchor="_qp3s9pvua9mt">
-            <w:r>
-              <w:rPr>
-                <w:color w:val="1155CC"/>
-                <w:u w:val="single"/>
+          <w:hyperlink w:anchor="_Toc523202322" w:history="1">
+            <w:r>
+              <w:rPr>
+                <w:rStyle w:val="Hyperlink"/>
+                <w:noProof/>
               </w:rPr>
               <w:t>Refined System Architecture from Functional Safety Concept</w:t>
             </w:r>
@@ -949,18 +1013,19 @@
         </w:p>
         <w:p>
           <w:pPr>
-            <w:spacing w:before="60" w:line="240" w:lineRule="auto"/>
-            <w:ind w:left="720"/>
+            <w:pStyle w:val="Verzeichnis3"/>
+            <w:tabs>
+              <w:tab w:val="right" w:leader="dot" w:pos="9350"/>
+            </w:tabs>
             <w:rPr>
-              <w:color w:val="1155CC"/>
-              <w:u w:val="single"/>
+              <w:noProof/>
             </w:rPr>
           </w:pPr>
-          <w:hyperlink w:anchor="_cqb49updinx4">
-            <w:r>
-              <w:rPr>
-                <w:color w:val="1155CC"/>
-                <w:u w:val="single"/>
+          <w:hyperlink w:anchor="_Toc523202323" w:history="1">
+            <w:r>
+              <w:rPr>
+                <w:rStyle w:val="Hyperlink"/>
+                <w:noProof/>
               </w:rPr>
               <w:t>Functional overview of architecture elements</w:t>
             </w:r>
@@ -968,17 +1033,19 @@
         </w:p>
         <w:p>
           <w:pPr>
-            <w:spacing w:before="200" w:line="240" w:lineRule="auto"/>
+            <w:pStyle w:val="Verzeichnis1"/>
+            <w:tabs>
+              <w:tab w:val="right" w:leader="dot" w:pos="9350"/>
+            </w:tabs>
             <w:rPr>
-              <w:color w:val="1155CC"/>
-              <w:u w:val="single"/>
+              <w:noProof/>
             </w:rPr>
           </w:pPr>
-          <w:hyperlink w:anchor="_mx8us8onanqo">
-            <w:r>
-              <w:rPr>
-                <w:color w:val="1155CC"/>
-                <w:u w:val="single"/>
+          <w:hyperlink w:anchor="_Toc523202324" w:history="1">
+            <w:r>
+              <w:rPr>
+                <w:rStyle w:val="Hyperlink"/>
+                <w:noProof/>
               </w:rPr>
               <w:t>Technical Safety Concept</w:t>
             </w:r>
@@ -986,18 +1053,19 @@
         </w:p>
         <w:p>
           <w:pPr>
-            <w:spacing w:before="60" w:line="240" w:lineRule="auto"/>
-            <w:ind w:left="360"/>
+            <w:pStyle w:val="Verzeichnis2"/>
+            <w:tabs>
+              <w:tab w:val="right" w:leader="dot" w:pos="9350"/>
+            </w:tabs>
             <w:rPr>
-              <w:color w:val="1155CC"/>
-              <w:u w:val="single"/>
+              <w:noProof/>
             </w:rPr>
           </w:pPr>
-          <w:hyperlink w:anchor="_lnxjuovv6kca">
-            <w:r>
-              <w:rPr>
-                <w:color w:val="1155CC"/>
-                <w:u w:val="single"/>
+          <w:hyperlink w:anchor="_Toc523202325" w:history="1">
+            <w:r>
+              <w:rPr>
+                <w:rStyle w:val="Hyperlink"/>
+                <w:noProof/>
               </w:rPr>
               <w:t>Technical Safety Requirements</w:t>
             </w:r>
@@ -1005,18 +1073,19 @@
         </w:p>
         <w:p>
           <w:pPr>
-            <w:spacing w:before="60" w:line="240" w:lineRule="auto"/>
-            <w:ind w:left="360"/>
+            <w:pStyle w:val="Verzeichnis2"/>
+            <w:tabs>
+              <w:tab w:val="right" w:leader="dot" w:pos="9350"/>
+            </w:tabs>
             <w:rPr>
-              <w:color w:val="1155CC"/>
-              <w:u w:val="single"/>
+              <w:noProof/>
             </w:rPr>
           </w:pPr>
-          <w:hyperlink w:anchor="_74udkdvf7nod">
-            <w:r>
-              <w:rPr>
-                <w:color w:val="1155CC"/>
-                <w:u w:val="single"/>
+          <w:hyperlink w:anchor="_Toc523202326" w:history="1">
+            <w:r>
+              <w:rPr>
+                <w:rStyle w:val="Hyperlink"/>
+                <w:noProof/>
               </w:rPr>
               <w:t>Refinement of the System Architecture</w:t>
             </w:r>
@@ -1024,20 +1093,41 @@
         </w:p>
         <w:p>
           <w:pPr>
-            <w:spacing w:before="60" w:line="240" w:lineRule="auto"/>
-            <w:ind w:left="360"/>
+            <w:pStyle w:val="Verzeichnis2"/>
+            <w:tabs>
+              <w:tab w:val="right" w:leader="dot" w:pos="9350"/>
+            </w:tabs>
             <w:rPr>
-              <w:color w:val="1155CC"/>
-              <w:u w:val="single"/>
+              <w:noProof/>
             </w:rPr>
           </w:pPr>
-          <w:hyperlink w:anchor="_g2lqf7kmbspk">
-            <w:r>
-              <w:rPr>
-                <w:color w:val="1155CC"/>
-                <w:u w:val="single"/>
+          <w:hyperlink w:anchor="_Toc523202327" w:history="1">
+            <w:r>
+              <w:rPr>
+                <w:rStyle w:val="Hyperlink"/>
+                <w:noProof/>
               </w:rPr>
               <w:t>Allocation of Technical Safety Requirements to Architecture Elements</w:t>
+            </w:r>
+          </w:hyperlink>
+        </w:p>
+        <w:p>
+          <w:pPr>
+            <w:pStyle w:val="Verzeichnis2"/>
+            <w:tabs>
+              <w:tab w:val="right" w:leader="dot" w:pos="9350"/>
+            </w:tabs>
+            <w:rPr>
+              <w:noProof/>
+            </w:rPr>
+          </w:pPr>
+          <w:hyperlink w:anchor="_Toc523202328" w:history="1">
+            <w:r>
+              <w:rPr>
+                <w:rStyle w:val="Hyperlink"/>
+                <w:noProof/>
+              </w:rPr>
+              <w:t>Warning and Degradation Concept</w:t>
             </w:r>
           </w:hyperlink>
         </w:p>
@@ -1050,15 +1140,6 @@
               <w:u w:val="single"/>
             </w:rPr>
           </w:pPr>
-          <w:hyperlink w:anchor="_4w6r8buy4lrp">
-            <w:r>
-              <w:rPr>
-                <w:color w:val="1155CC"/>
-                <w:u w:val="single"/>
-              </w:rPr>
-              <w:t>Warning and Degradation Concept</w:t>
-            </w:r>
-          </w:hyperlink>
           <w:r>
             <w:fldChar w:fldCharType="end"/>
           </w:r>
@@ -1066,8 +1147,6 @@
       </w:sdtContent>
     </w:sdt>
     <w:p>
-      <w:bookmarkStart w:id="11" w:name="_fulgh8sf1ocg" w:colFirst="0" w:colLast="0"/>
-      <w:bookmarkEnd w:id="11"/>
       <w:r>
         <w:br w:type="page"/>
       </w:r>
@@ -1077,10 +1156,12 @@
         <w:pStyle w:val="berschrift1"/>
         <w:contextualSpacing w:val="0"/>
       </w:pPr>
+      <w:bookmarkStart w:id="13" w:name="_Toc523202319"/>
       <w:r>
         <w:lastRenderedPageBreak/>
         <w:t>Purpose of the Technical Safety Concept</w:t>
       </w:r>
+      <w:bookmarkEnd w:id="13"/>
     </w:p>
     <w:p>
       <w:pPr>
@@ -1109,25 +1190,22 @@
         <w:pStyle w:val="berschrift1"/>
         <w:contextualSpacing w:val="0"/>
       </w:pPr>
-      <w:bookmarkStart w:id="12" w:name="_757cx6xm46zb" w:colFirst="0" w:colLast="0"/>
-      <w:bookmarkEnd w:id="12"/>
+      <w:bookmarkStart w:id="14" w:name="_Toc523202320"/>
       <w:r>
-        <w:t>I</w:t>
+        <w:t>Inputs to the Technical Safety Concept</w:t>
       </w:r>
-      <w:r>
-        <w:t>nputs to the Technical Safety Concept</w:t>
-      </w:r>
+      <w:bookmarkEnd w:id="14"/>
     </w:p>
     <w:p>
       <w:pPr>
         <w:pStyle w:val="berschrift2"/>
         <w:contextualSpacing w:val="0"/>
       </w:pPr>
-      <w:bookmarkStart w:id="13" w:name="_2f9rjqxbsp2" w:colFirst="0" w:colLast="0"/>
-      <w:bookmarkEnd w:id="13"/>
+      <w:bookmarkStart w:id="15" w:name="_Toc523202321"/>
       <w:r>
         <w:t>Functional Safety Requirements</w:t>
       </w:r>
+      <w:bookmarkEnd w:id="15"/>
     </w:p>
     <w:tbl>
       <w:tblPr>
@@ -1143,12 +1221,6 @@
           <w:insideV w:val="single" w:sz="8" w:space="0" w:color="000000"/>
         </w:tblBorders>
         <w:tblLayout w:type="fixed"/>
-        <w:tblCellMar>
-          <w:top w:w="0" w:type="dxa"/>
-          <w:left w:w="0" w:type="dxa"/>
-          <w:bottom w:w="0" w:type="dxa"/>
-          <w:right w:w="0" w:type="dxa"/>
-        </w:tblCellMar>
         <w:tblLook w:val="0600" w:firstRow="0" w:lastRow="0" w:firstColumn="0" w:lastColumn="0" w:noHBand="1" w:noVBand="1"/>
       </w:tblPr>
       <w:tblGrid>
@@ -1159,14 +1231,6 @@
         <w:gridCol w:w="1920"/>
       </w:tblGrid>
       <w:tr>
-        <w:tblPrEx>
-          <w:tblCellMar>
-            <w:top w:w="0" w:type="dxa"/>
-            <w:left w:w="0" w:type="dxa"/>
-            <w:bottom w:w="0" w:type="dxa"/>
-            <w:right w:w="0" w:type="dxa"/>
-          </w:tblCellMar>
-        </w:tblPrEx>
         <w:tc>
           <w:tcPr>
             <w:tcW w:w="1530" w:type="dxa"/>
@@ -1304,14 +1368,6 @@
         </w:tc>
       </w:tr>
       <w:tr>
-        <w:tblPrEx>
-          <w:tblCellMar>
-            <w:top w:w="0" w:type="dxa"/>
-            <w:left w:w="0" w:type="dxa"/>
-            <w:bottom w:w="0" w:type="dxa"/>
-            <w:right w:w="0" w:type="dxa"/>
-          </w:tblCellMar>
-        </w:tblPrEx>
         <w:tc>
           <w:tcPr>
             <w:tcW w:w="1530" w:type="dxa"/>
@@ -1456,20 +1512,29 @@
               <w:spacing w:line="240" w:lineRule="auto"/>
             </w:pPr>
             <w:r>
-              <w:t>Lane Assistance functionality deactivated</w:t>
+              <w:rPr>
+                <w:color w:val="auto"/>
+              </w:rPr>
+              <w:t xml:space="preserve">Set </w:t>
+            </w:r>
+            <w:proofErr w:type="spellStart"/>
+            <w:r>
+              <w:rPr>
+                <w:color w:val="auto"/>
+              </w:rPr>
+              <w:t>Final_Torque</w:t>
+            </w:r>
+            <w:proofErr w:type="spellEnd"/>
+            <w:r>
+              <w:rPr>
+                <w:color w:val="auto"/>
+              </w:rPr>
+              <w:t xml:space="preserve"> to zero</w:t>
             </w:r>
           </w:p>
         </w:tc>
       </w:tr>
       <w:tr>
-        <w:tblPrEx>
-          <w:tblCellMar>
-            <w:top w:w="0" w:type="dxa"/>
-            <w:left w:w="0" w:type="dxa"/>
-            <w:bottom w:w="0" w:type="dxa"/>
-            <w:right w:w="0" w:type="dxa"/>
-          </w:tblCellMar>
-        </w:tblPrEx>
         <w:tc>
           <w:tcPr>
             <w:tcW w:w="1530" w:type="dxa"/>
@@ -1614,20 +1679,29 @@
               <w:spacing w:line="240" w:lineRule="auto"/>
             </w:pPr>
             <w:r>
-              <w:t>Lane Assistance functionality deactivated</w:t>
+              <w:rPr>
+                <w:color w:val="auto"/>
+              </w:rPr>
+              <w:t xml:space="preserve">Set </w:t>
+            </w:r>
+            <w:proofErr w:type="spellStart"/>
+            <w:r>
+              <w:rPr>
+                <w:color w:val="auto"/>
+              </w:rPr>
+              <w:t>Final_Torque</w:t>
+            </w:r>
+            <w:proofErr w:type="spellEnd"/>
+            <w:r>
+              <w:rPr>
+                <w:color w:val="auto"/>
+              </w:rPr>
+              <w:t xml:space="preserve"> to zero</w:t>
             </w:r>
           </w:p>
         </w:tc>
       </w:tr>
       <w:tr>
-        <w:tblPrEx>
-          <w:tblCellMar>
-            <w:top w:w="0" w:type="dxa"/>
-            <w:left w:w="0" w:type="dxa"/>
-            <w:bottom w:w="0" w:type="dxa"/>
-            <w:right w:w="0" w:type="dxa"/>
-          </w:tblCellMar>
-        </w:tblPrEx>
         <w:tc>
           <w:tcPr>
             <w:tcW w:w="1530" w:type="dxa"/>
@@ -1772,7 +1846,24 @@
               <w:spacing w:line="240" w:lineRule="auto"/>
             </w:pPr>
             <w:r>
-              <w:t>Lane Assistance functionality deactivated</w:t>
+              <w:rPr>
+                <w:color w:val="auto"/>
+              </w:rPr>
+              <w:t xml:space="preserve">Set </w:t>
+            </w:r>
+            <w:proofErr w:type="spellStart"/>
+            <w:r>
+              <w:rPr>
+                <w:color w:val="auto"/>
+              </w:rPr>
+              <w:t>Final_Torque</w:t>
+            </w:r>
+            <w:proofErr w:type="spellEnd"/>
+            <w:r>
+              <w:rPr>
+                <w:color w:val="auto"/>
+              </w:rPr>
+              <w:t xml:space="preserve"> to zero</w:t>
             </w:r>
           </w:p>
         </w:tc>
@@ -1786,12 +1877,12 @@
         <w:pStyle w:val="berschrift2"/>
         <w:contextualSpacing w:val="0"/>
       </w:pPr>
-      <w:bookmarkStart w:id="14" w:name="_qp3s9pvua9mt" w:colFirst="0" w:colLast="0"/>
-      <w:bookmarkEnd w:id="14"/>
+      <w:bookmarkStart w:id="16" w:name="_Toc523202322"/>
       <w:r>
         <w:lastRenderedPageBreak/>
         <w:t>Refined System Architecture from Functional Safety Concept</w:t>
       </w:r>
+      <w:bookmarkEnd w:id="16"/>
     </w:p>
     <w:p>
       <w:r>
@@ -1799,7 +1890,7 @@
           <w:noProof/>
         </w:rPr>
         <w:drawing>
-          <wp:inline distT="0" distB="0" distL="0" distR="0">
+          <wp:inline distT="0" distB="0" distL="0" distR="0" wp14:anchorId="5E14AFFB" wp14:editId="5AB01CD4">
             <wp:extent cx="5943600" cy="3343275"/>
             <wp:effectExtent l="0" t="0" r="0" b="9525"/>
             <wp:docPr id="4" name="Grafik 4"/>
@@ -1846,13 +1937,13 @@
         <w:pStyle w:val="berschrift3"/>
         <w:contextualSpacing w:val="0"/>
       </w:pPr>
-      <w:bookmarkStart w:id="15" w:name="_qvk4x8rvn2fn" w:colFirst="0" w:colLast="0"/>
-      <w:bookmarkStart w:id="16" w:name="_cqb49updinx4" w:colFirst="0" w:colLast="0"/>
-      <w:bookmarkEnd w:id="15"/>
-      <w:bookmarkEnd w:id="16"/>
+      <w:bookmarkStart w:id="17" w:name="_qvk4x8rvn2fn" w:colFirst="0" w:colLast="0"/>
+      <w:bookmarkStart w:id="18" w:name="_Toc523202323"/>
+      <w:bookmarkEnd w:id="17"/>
       <w:r>
         <w:t>Functional overview of architecture elements</w:t>
       </w:r>
+      <w:bookmarkEnd w:id="18"/>
     </w:p>
     <w:tbl>
       <w:tblPr>
@@ -1868,12 +1959,6 @@
           <w:insideV w:val="single" w:sz="8" w:space="0" w:color="000000"/>
         </w:tblBorders>
         <w:tblLayout w:type="fixed"/>
-        <w:tblCellMar>
-          <w:top w:w="0" w:type="dxa"/>
-          <w:left w:w="0" w:type="dxa"/>
-          <w:bottom w:w="0" w:type="dxa"/>
-          <w:right w:w="0" w:type="dxa"/>
-        </w:tblCellMar>
         <w:tblLook w:val="0600" w:firstRow="0" w:lastRow="0" w:firstColumn="0" w:lastColumn="0" w:noHBand="1" w:noVBand="1"/>
       </w:tblPr>
       <w:tblGrid>
@@ -1881,14 +1966,6 @@
         <w:gridCol w:w="5235"/>
       </w:tblGrid>
       <w:tr>
-        <w:tblPrEx>
-          <w:tblCellMar>
-            <w:top w:w="0" w:type="dxa"/>
-            <w:left w:w="0" w:type="dxa"/>
-            <w:bottom w:w="0" w:type="dxa"/>
-            <w:right w:w="0" w:type="dxa"/>
-          </w:tblCellMar>
-        </w:tblPrEx>
         <w:tc>
           <w:tcPr>
             <w:tcW w:w="4125" w:type="dxa"/>
@@ -1945,14 +2022,6 @@
         </w:tc>
       </w:tr>
       <w:tr>
-        <w:tblPrEx>
-          <w:tblCellMar>
-            <w:top w:w="0" w:type="dxa"/>
-            <w:left w:w="0" w:type="dxa"/>
-            <w:bottom w:w="0" w:type="dxa"/>
-            <w:right w:w="0" w:type="dxa"/>
-          </w:tblCellMar>
-        </w:tblPrEx>
         <w:tc>
           <w:tcPr>
             <w:tcW w:w="4125" w:type="dxa"/>
@@ -1995,14 +2064,6 @@
         </w:tc>
       </w:tr>
       <w:tr>
-        <w:tblPrEx>
-          <w:tblCellMar>
-            <w:top w:w="0" w:type="dxa"/>
-            <w:left w:w="0" w:type="dxa"/>
-            <w:bottom w:w="0" w:type="dxa"/>
-            <w:right w:w="0" w:type="dxa"/>
-          </w:tblCellMar>
-        </w:tblPrEx>
         <w:tc>
           <w:tcPr>
             <w:tcW w:w="4125" w:type="dxa"/>
@@ -2045,14 +2106,6 @@
         </w:tc>
       </w:tr>
       <w:tr>
-        <w:tblPrEx>
-          <w:tblCellMar>
-            <w:top w:w="0" w:type="dxa"/>
-            <w:left w:w="0" w:type="dxa"/>
-            <w:bottom w:w="0" w:type="dxa"/>
-            <w:right w:w="0" w:type="dxa"/>
-          </w:tblCellMar>
-        </w:tblPrEx>
         <w:tc>
           <w:tcPr>
             <w:tcW w:w="4125" w:type="dxa"/>
@@ -2103,14 +2156,6 @@
         </w:tc>
       </w:tr>
       <w:tr>
-        <w:tblPrEx>
-          <w:tblCellMar>
-            <w:top w:w="0" w:type="dxa"/>
-            <w:left w:w="0" w:type="dxa"/>
-            <w:bottom w:w="0" w:type="dxa"/>
-            <w:right w:w="0" w:type="dxa"/>
-          </w:tblCellMar>
-        </w:tblPrEx>
         <w:tc>
           <w:tcPr>
             <w:tcW w:w="4125" w:type="dxa"/>
@@ -2153,14 +2198,6 @@
         </w:tc>
       </w:tr>
       <w:tr>
-        <w:tblPrEx>
-          <w:tblCellMar>
-            <w:top w:w="0" w:type="dxa"/>
-            <w:left w:w="0" w:type="dxa"/>
-            <w:bottom w:w="0" w:type="dxa"/>
-            <w:right w:w="0" w:type="dxa"/>
-          </w:tblCellMar>
-        </w:tblPrEx>
         <w:tc>
           <w:tcPr>
             <w:tcW w:w="4125" w:type="dxa"/>
@@ -2206,14 +2243,6 @@
         </w:tc>
       </w:tr>
       <w:tr>
-        <w:tblPrEx>
-          <w:tblCellMar>
-            <w:top w:w="0" w:type="dxa"/>
-            <w:left w:w="0" w:type="dxa"/>
-            <w:bottom w:w="0" w:type="dxa"/>
-            <w:right w:w="0" w:type="dxa"/>
-          </w:tblCellMar>
-        </w:tblPrEx>
         <w:tc>
           <w:tcPr>
             <w:tcW w:w="4125" w:type="dxa"/>
@@ -2256,14 +2285,6 @@
         </w:tc>
       </w:tr>
       <w:tr>
-        <w:tblPrEx>
-          <w:tblCellMar>
-            <w:top w:w="0" w:type="dxa"/>
-            <w:left w:w="0" w:type="dxa"/>
-            <w:bottom w:w="0" w:type="dxa"/>
-            <w:right w:w="0" w:type="dxa"/>
-          </w:tblCellMar>
-        </w:tblPrEx>
         <w:tc>
           <w:tcPr>
             <w:tcW w:w="4125" w:type="dxa"/>
@@ -2315,14 +2336,6 @@
         </w:tc>
       </w:tr>
       <w:tr>
-        <w:tblPrEx>
-          <w:tblCellMar>
-            <w:top w:w="0" w:type="dxa"/>
-            <w:left w:w="0" w:type="dxa"/>
-            <w:bottom w:w="0" w:type="dxa"/>
-            <w:right w:w="0" w:type="dxa"/>
-          </w:tblCellMar>
-        </w:tblPrEx>
         <w:tc>
           <w:tcPr>
             <w:tcW w:w="4125" w:type="dxa"/>
@@ -2339,6 +2352,7 @@
               <w:spacing w:line="240" w:lineRule="auto"/>
             </w:pPr>
             <w:r>
+              <w:lastRenderedPageBreak/>
               <w:t>Driver Steering Torque Sensor</w:t>
             </w:r>
           </w:p>
@@ -2368,14 +2382,6 @@
         </w:tc>
       </w:tr>
       <w:tr>
-        <w:tblPrEx>
-          <w:tblCellMar>
-            <w:top w:w="0" w:type="dxa"/>
-            <w:left w:w="0" w:type="dxa"/>
-            <w:bottom w:w="0" w:type="dxa"/>
-            <w:right w:w="0" w:type="dxa"/>
-          </w:tblCellMar>
-        </w:tblPrEx>
         <w:tc>
           <w:tcPr>
             <w:tcW w:w="4125" w:type="dxa"/>
@@ -2418,14 +2424,6 @@
         </w:tc>
       </w:tr>
       <w:tr>
-        <w:tblPrEx>
-          <w:tblCellMar>
-            <w:top w:w="0" w:type="dxa"/>
-            <w:left w:w="0" w:type="dxa"/>
-            <w:bottom w:w="0" w:type="dxa"/>
-            <w:right w:w="0" w:type="dxa"/>
-          </w:tblCellMar>
-        </w:tblPrEx>
         <w:tc>
           <w:tcPr>
             <w:tcW w:w="4125" w:type="dxa"/>
@@ -2468,14 +2466,6 @@
         </w:tc>
       </w:tr>
       <w:tr>
-        <w:tblPrEx>
-          <w:tblCellMar>
-            <w:top w:w="0" w:type="dxa"/>
-            <w:left w:w="0" w:type="dxa"/>
-            <w:bottom w:w="0" w:type="dxa"/>
-            <w:right w:w="0" w:type="dxa"/>
-          </w:tblCellMar>
-        </w:tblPrEx>
         <w:tc>
           <w:tcPr>
             <w:tcW w:w="4125" w:type="dxa"/>
@@ -2534,14 +2524,6 @@
         </w:tc>
       </w:tr>
       <w:tr>
-        <w:tblPrEx>
-          <w:tblCellMar>
-            <w:top w:w="0" w:type="dxa"/>
-            <w:left w:w="0" w:type="dxa"/>
-            <w:bottom w:w="0" w:type="dxa"/>
-            <w:right w:w="0" w:type="dxa"/>
-          </w:tblCellMar>
-        </w:tblPrEx>
         <w:tc>
           <w:tcPr>
             <w:tcW w:w="4125" w:type="dxa"/>
@@ -2592,14 +2574,6 @@
         </w:tc>
       </w:tr>
       <w:tr>
-        <w:tblPrEx>
-          <w:tblCellMar>
-            <w:top w:w="0" w:type="dxa"/>
-            <w:left w:w="0" w:type="dxa"/>
-            <w:bottom w:w="0" w:type="dxa"/>
-            <w:right w:w="0" w:type="dxa"/>
-          </w:tblCellMar>
-        </w:tblPrEx>
         <w:tc>
           <w:tcPr>
             <w:tcW w:w="4125" w:type="dxa"/>
@@ -2642,14 +2616,6 @@
         </w:tc>
       </w:tr>
       <w:tr>
-        <w:tblPrEx>
-          <w:tblCellMar>
-            <w:top w:w="0" w:type="dxa"/>
-            <w:left w:w="0" w:type="dxa"/>
-            <w:bottom w:w="0" w:type="dxa"/>
-            <w:right w:w="0" w:type="dxa"/>
-          </w:tblCellMar>
-        </w:tblPrEx>
         <w:tc>
           <w:tcPr>
             <w:tcW w:w="4125" w:type="dxa"/>
@@ -2698,22 +2664,22 @@
         <w:pStyle w:val="berschrift1"/>
         <w:contextualSpacing w:val="0"/>
       </w:pPr>
-      <w:bookmarkStart w:id="17" w:name="_mx8us8onanqo" w:colFirst="0" w:colLast="0"/>
-      <w:bookmarkEnd w:id="17"/>
+      <w:bookmarkStart w:id="19" w:name="_Toc523202324"/>
       <w:r>
         <w:t>Technical Safety Concept</w:t>
       </w:r>
+      <w:bookmarkEnd w:id="19"/>
     </w:p>
     <w:p>
       <w:pPr>
         <w:pStyle w:val="berschrift2"/>
         <w:contextualSpacing w:val="0"/>
       </w:pPr>
-      <w:bookmarkStart w:id="18" w:name="_lnxjuovv6kca" w:colFirst="0" w:colLast="0"/>
-      <w:bookmarkEnd w:id="18"/>
+      <w:bookmarkStart w:id="20" w:name="_Toc523202325"/>
       <w:r>
         <w:t>Technical Safety Requirements</w:t>
       </w:r>
+      <w:bookmarkEnd w:id="20"/>
     </w:p>
     <w:p>
       <w:pPr>
@@ -2753,12 +2719,6 @@
           <w:insideV w:val="single" w:sz="8" w:space="0" w:color="000000"/>
         </w:tblBorders>
         <w:tblLayout w:type="fixed"/>
-        <w:tblCellMar>
-          <w:top w:w="0" w:type="dxa"/>
-          <w:left w:w="0" w:type="dxa"/>
-          <w:bottom w:w="0" w:type="dxa"/>
-          <w:right w:w="0" w:type="dxa"/>
-        </w:tblCellMar>
         <w:tblLook w:val="0600" w:firstRow="0" w:lastRow="0" w:firstColumn="0" w:lastColumn="0" w:noHBand="1" w:noVBand="1"/>
       </w:tblPr>
       <w:tblGrid>
@@ -2769,14 +2729,6 @@
         <w:gridCol w:w="1920"/>
       </w:tblGrid>
       <w:tr>
-        <w:tblPrEx>
-          <w:tblCellMar>
-            <w:top w:w="0" w:type="dxa"/>
-            <w:left w:w="0" w:type="dxa"/>
-            <w:bottom w:w="0" w:type="dxa"/>
-            <w:right w:w="0" w:type="dxa"/>
-          </w:tblCellMar>
-        </w:tblPrEx>
         <w:tc>
           <w:tcPr>
             <w:tcW w:w="1530" w:type="dxa"/>
@@ -2914,14 +2866,6 @@
         </w:tc>
       </w:tr>
       <w:tr>
-        <w:tblPrEx>
-          <w:tblCellMar>
-            <w:top w:w="0" w:type="dxa"/>
-            <w:left w:w="0" w:type="dxa"/>
-            <w:bottom w:w="0" w:type="dxa"/>
-            <w:right w:w="0" w:type="dxa"/>
-          </w:tblCellMar>
-        </w:tblPrEx>
         <w:tc>
           <w:tcPr>
             <w:tcW w:w="1530" w:type="dxa"/>
@@ -3094,12 +3038,6 @@
           <w:insideV w:val="single" w:sz="8" w:space="0" w:color="000000"/>
         </w:tblBorders>
         <w:tblLayout w:type="fixed"/>
-        <w:tblCellMar>
-          <w:top w:w="0" w:type="dxa"/>
-          <w:left w:w="0" w:type="dxa"/>
-          <w:bottom w:w="0" w:type="dxa"/>
-          <w:right w:w="0" w:type="dxa"/>
-        </w:tblCellMar>
         <w:tblLook w:val="0600" w:firstRow="0" w:lastRow="0" w:firstColumn="0" w:lastColumn="0" w:noHBand="1" w:noVBand="1"/>
       </w:tblPr>
       <w:tblGrid>
@@ -3111,14 +3049,6 @@
         <w:gridCol w:w="1598"/>
       </w:tblGrid>
       <w:tr>
-        <w:tblPrEx>
-          <w:tblCellMar>
-            <w:top w:w="0" w:type="dxa"/>
-            <w:left w:w="0" w:type="dxa"/>
-            <w:bottom w:w="0" w:type="dxa"/>
-            <w:right w:w="0" w:type="dxa"/>
-          </w:tblCellMar>
-        </w:tblPrEx>
         <w:tc>
           <w:tcPr>
             <w:tcW w:w="1274" w:type="dxa"/>
@@ -3283,14 +3213,6 @@
         </w:tc>
       </w:tr>
       <w:tr>
-        <w:tblPrEx>
-          <w:tblCellMar>
-            <w:top w:w="0" w:type="dxa"/>
-            <w:left w:w="0" w:type="dxa"/>
-            <w:bottom w:w="0" w:type="dxa"/>
-            <w:right w:w="0" w:type="dxa"/>
-          </w:tblCellMar>
-        </w:tblPrEx>
         <w:tc>
           <w:tcPr>
             <w:tcW w:w="1274" w:type="dxa"/>
@@ -3475,20 +3397,29 @@
               <w:spacing w:line="240" w:lineRule="auto"/>
             </w:pPr>
             <w:r>
-              <w:t>Torque request amplitude set to zero</w:t>
+              <w:rPr>
+                <w:color w:val="auto"/>
+              </w:rPr>
+              <w:t xml:space="preserve">Set </w:t>
+            </w:r>
+            <w:proofErr w:type="spellStart"/>
+            <w:r>
+              <w:rPr>
+                <w:color w:val="auto"/>
+              </w:rPr>
+              <w:t>Final_Torque</w:t>
+            </w:r>
+            <w:proofErr w:type="spellEnd"/>
+            <w:r>
+              <w:rPr>
+                <w:color w:val="auto"/>
+              </w:rPr>
+              <w:t xml:space="preserve"> to zero</w:t>
             </w:r>
           </w:p>
         </w:tc>
       </w:tr>
       <w:tr>
-        <w:tblPrEx>
-          <w:tblCellMar>
-            <w:top w:w="0" w:type="dxa"/>
-            <w:left w:w="0" w:type="dxa"/>
-            <w:bottom w:w="0" w:type="dxa"/>
-            <w:right w:w="0" w:type="dxa"/>
-          </w:tblCellMar>
-        </w:tblPrEx>
         <w:tc>
           <w:tcPr>
             <w:tcW w:w="1274" w:type="dxa"/>
@@ -3639,20 +3570,29 @@
               <w:spacing w:line="240" w:lineRule="auto"/>
             </w:pPr>
             <w:r>
-              <w:t>Torque request amplitude set to zero</w:t>
+              <w:rPr>
+                <w:color w:val="auto"/>
+              </w:rPr>
+              <w:t xml:space="preserve">Set </w:t>
+            </w:r>
+            <w:proofErr w:type="spellStart"/>
+            <w:r>
+              <w:rPr>
+                <w:color w:val="auto"/>
+              </w:rPr>
+              <w:t>Final_Torque</w:t>
+            </w:r>
+            <w:proofErr w:type="spellEnd"/>
+            <w:r>
+              <w:rPr>
+                <w:color w:val="auto"/>
+              </w:rPr>
+              <w:t xml:space="preserve"> to zero</w:t>
             </w:r>
           </w:p>
         </w:tc>
       </w:tr>
       <w:tr>
-        <w:tblPrEx>
-          <w:tblCellMar>
-            <w:top w:w="0" w:type="dxa"/>
-            <w:left w:w="0" w:type="dxa"/>
-            <w:bottom w:w="0" w:type="dxa"/>
-            <w:right w:w="0" w:type="dxa"/>
-          </w:tblCellMar>
-        </w:tblPrEx>
         <w:tc>
           <w:tcPr>
             <w:tcW w:w="1274" w:type="dxa"/>
@@ -3817,20 +3757,29 @@
               <w:spacing w:line="240" w:lineRule="auto"/>
             </w:pPr>
             <w:r>
-              <w:t>Torque request amplitude set to zero</w:t>
+              <w:rPr>
+                <w:color w:val="auto"/>
+              </w:rPr>
+              <w:t xml:space="preserve">Set </w:t>
+            </w:r>
+            <w:proofErr w:type="spellStart"/>
+            <w:r>
+              <w:rPr>
+                <w:color w:val="auto"/>
+              </w:rPr>
+              <w:t>Final_Torque</w:t>
+            </w:r>
+            <w:proofErr w:type="spellEnd"/>
+            <w:r>
+              <w:rPr>
+                <w:color w:val="auto"/>
+              </w:rPr>
+              <w:t xml:space="preserve"> to zero</w:t>
             </w:r>
           </w:p>
         </w:tc>
       </w:tr>
       <w:tr>
-        <w:tblPrEx>
-          <w:tblCellMar>
-            <w:top w:w="0" w:type="dxa"/>
-            <w:left w:w="0" w:type="dxa"/>
-            <w:bottom w:w="0" w:type="dxa"/>
-            <w:right w:w="0" w:type="dxa"/>
-          </w:tblCellMar>
-        </w:tblPrEx>
         <w:tc>
           <w:tcPr>
             <w:tcW w:w="1274" w:type="dxa"/>
@@ -3995,20 +3944,29 @@
               <w:spacing w:line="240" w:lineRule="auto"/>
             </w:pPr>
             <w:r>
-              <w:t>Torque request amplitude set to zero</w:t>
+              <w:rPr>
+                <w:color w:val="auto"/>
+              </w:rPr>
+              <w:t xml:space="preserve">Set </w:t>
+            </w:r>
+            <w:proofErr w:type="spellStart"/>
+            <w:r>
+              <w:rPr>
+                <w:color w:val="auto"/>
+              </w:rPr>
+              <w:t>Final_Torque</w:t>
+            </w:r>
+            <w:proofErr w:type="spellEnd"/>
+            <w:r>
+              <w:rPr>
+                <w:color w:val="auto"/>
+              </w:rPr>
+              <w:t xml:space="preserve"> to zero</w:t>
             </w:r>
           </w:p>
         </w:tc>
       </w:tr>
       <w:tr>
-        <w:tblPrEx>
-          <w:tblCellMar>
-            <w:top w:w="0" w:type="dxa"/>
-            <w:left w:w="0" w:type="dxa"/>
-            <w:bottom w:w="0" w:type="dxa"/>
-            <w:right w:w="0" w:type="dxa"/>
-          </w:tblCellMar>
-        </w:tblPrEx>
         <w:tc>
           <w:tcPr>
             <w:tcW w:w="1274" w:type="dxa"/>
@@ -4168,7 +4126,24 @@
               <w:spacing w:line="240" w:lineRule="auto"/>
             </w:pPr>
             <w:r>
-              <w:t>Torque request amplitude set to zero</w:t>
+              <w:rPr>
+                <w:color w:val="auto"/>
+              </w:rPr>
+              <w:t xml:space="preserve">Set </w:t>
+            </w:r>
+            <w:proofErr w:type="spellStart"/>
+            <w:r>
+              <w:rPr>
+                <w:color w:val="auto"/>
+              </w:rPr>
+              <w:t>Final_Torque</w:t>
+            </w:r>
+            <w:proofErr w:type="spellEnd"/>
+            <w:r>
+              <w:rPr>
+                <w:color w:val="auto"/>
+              </w:rPr>
+              <w:t xml:space="preserve"> to zero</w:t>
             </w:r>
           </w:p>
         </w:tc>
@@ -4184,13 +4159,7 @@
     <w:p>
       <w:r>
         <w:lastRenderedPageBreak/>
-        <w:t>Functional Safety Requirement 01-0</w:t>
-      </w:r>
-      <w:r>
-        <w:t>2 with its asso</w:t>
-      </w:r>
-      <w:r>
-        <w:t>ciated system elements</w:t>
+        <w:t>Functional Safety Requirement 01-02 with its associated system elements</w:t>
       </w:r>
     </w:p>
     <w:p>
@@ -4212,12 +4181,6 @@
           <w:insideV w:val="single" w:sz="8" w:space="0" w:color="000000"/>
         </w:tblBorders>
         <w:tblLayout w:type="fixed"/>
-        <w:tblCellMar>
-          <w:top w:w="0" w:type="dxa"/>
-          <w:left w:w="0" w:type="dxa"/>
-          <w:bottom w:w="0" w:type="dxa"/>
-          <w:right w:w="0" w:type="dxa"/>
-        </w:tblCellMar>
         <w:tblLook w:val="0600" w:firstRow="0" w:lastRow="0" w:firstColumn="0" w:lastColumn="0" w:noHBand="1" w:noVBand="1"/>
       </w:tblPr>
       <w:tblGrid>
@@ -4228,14 +4191,6 @@
         <w:gridCol w:w="1920"/>
       </w:tblGrid>
       <w:tr>
-        <w:tblPrEx>
-          <w:tblCellMar>
-            <w:top w:w="0" w:type="dxa"/>
-            <w:left w:w="0" w:type="dxa"/>
-            <w:bottom w:w="0" w:type="dxa"/>
-            <w:right w:w="0" w:type="dxa"/>
-          </w:tblCellMar>
-        </w:tblPrEx>
         <w:tc>
           <w:tcPr>
             <w:tcW w:w="1530" w:type="dxa"/>
@@ -4373,14 +4328,6 @@
         </w:tc>
       </w:tr>
       <w:tr>
-        <w:tblPrEx>
-          <w:tblCellMar>
-            <w:top w:w="0" w:type="dxa"/>
-            <w:left w:w="0" w:type="dxa"/>
-            <w:bottom w:w="0" w:type="dxa"/>
-            <w:right w:w="0" w:type="dxa"/>
-          </w:tblCellMar>
-        </w:tblPrEx>
         <w:tc>
           <w:tcPr>
             <w:tcW w:w="1530" w:type="dxa"/>
@@ -4555,12 +4502,6 @@
           <w:insideV w:val="single" w:sz="8" w:space="0" w:color="000000"/>
         </w:tblBorders>
         <w:tblLayout w:type="fixed"/>
-        <w:tblCellMar>
-          <w:top w:w="0" w:type="dxa"/>
-          <w:left w:w="0" w:type="dxa"/>
-          <w:bottom w:w="0" w:type="dxa"/>
-          <w:right w:w="0" w:type="dxa"/>
-        </w:tblCellMar>
         <w:tblLook w:val="0600" w:firstRow="0" w:lastRow="0" w:firstColumn="0" w:lastColumn="0" w:noHBand="1" w:noVBand="1"/>
       </w:tblPr>
       <w:tblGrid>
@@ -4572,14 +4513,6 @@
         <w:gridCol w:w="1050"/>
       </w:tblGrid>
       <w:tr>
-        <w:tblPrEx>
-          <w:tblCellMar>
-            <w:top w:w="0" w:type="dxa"/>
-            <w:left w:w="0" w:type="dxa"/>
-            <w:bottom w:w="0" w:type="dxa"/>
-            <w:right w:w="0" w:type="dxa"/>
-          </w:tblCellMar>
-        </w:tblPrEx>
         <w:tc>
           <w:tcPr>
             <w:tcW w:w="1560" w:type="dxa"/>
@@ -4744,14 +4677,6 @@
         </w:tc>
       </w:tr>
       <w:tr>
-        <w:tblPrEx>
-          <w:tblCellMar>
-            <w:top w:w="0" w:type="dxa"/>
-            <w:left w:w="0" w:type="dxa"/>
-            <w:bottom w:w="0" w:type="dxa"/>
-            <w:right w:w="0" w:type="dxa"/>
-          </w:tblCellMar>
-        </w:tblPrEx>
         <w:tc>
           <w:tcPr>
             <w:tcW w:w="1560" w:type="dxa"/>
@@ -4850,130 +4775,121 @@
               <w:rPr>
                 <w:lang w:val="en-US"/>
               </w:rPr>
-              <w:t>Max_Torque_</w:t>
-            </w:r>
+              <w:t>Max_Torque_Frequency</w:t>
+            </w:r>
+            <w:proofErr w:type="spellEnd"/>
             <w:r>
               <w:rPr>
                 <w:lang w:val="en-US"/>
               </w:rPr>
-              <w:t>Frequency</w:t>
+              <w:t>’.</w:t>
+            </w:r>
+          </w:p>
+        </w:tc>
+        <w:tc>
+          <w:tcPr>
+            <w:tcW w:w="375" w:type="dxa"/>
+            <w:tcMar>
+              <w:top w:w="100" w:type="dxa"/>
+              <w:left w:w="100" w:type="dxa"/>
+              <w:bottom w:w="100" w:type="dxa"/>
+              <w:right w:w="100" w:type="dxa"/>
+            </w:tcMar>
+          </w:tcPr>
+          <w:p>
+            <w:pPr>
+              <w:widowControl w:val="0"/>
+              <w:spacing w:line="240" w:lineRule="auto"/>
+            </w:pPr>
+            <w:r>
+              <w:t>C</w:t>
+            </w:r>
+          </w:p>
+        </w:tc>
+        <w:tc>
+          <w:tcPr>
+            <w:tcW w:w="1170" w:type="dxa"/>
+            <w:tcMar>
+              <w:top w:w="100" w:type="dxa"/>
+              <w:left w:w="100" w:type="dxa"/>
+              <w:bottom w:w="100" w:type="dxa"/>
+              <w:right w:w="100" w:type="dxa"/>
+            </w:tcMar>
+          </w:tcPr>
+          <w:p>
+            <w:pPr>
+              <w:widowControl w:val="0"/>
+              <w:spacing w:line="240" w:lineRule="auto"/>
+            </w:pPr>
+            <w:r>
+              <w:t xml:space="preserve">50 </w:t>
+            </w:r>
+            <w:proofErr w:type="spellStart"/>
+            <w:r>
+              <w:t>ms</w:t>
             </w:r>
             <w:proofErr w:type="spellEnd"/>
-            <w:r>
-              <w:rPr>
-                <w:lang w:val="en-US"/>
-              </w:rPr>
-              <w:t>’</w:t>
-            </w:r>
-            <w:r>
-              <w:rPr>
-                <w:lang w:val="en-US"/>
-              </w:rPr>
-              <w:t>.</w:t>
-            </w:r>
-          </w:p>
-        </w:tc>
-        <w:tc>
-          <w:tcPr>
-            <w:tcW w:w="375" w:type="dxa"/>
-            <w:tcMar>
-              <w:top w:w="100" w:type="dxa"/>
-              <w:left w:w="100" w:type="dxa"/>
-              <w:bottom w:w="100" w:type="dxa"/>
-              <w:right w:w="100" w:type="dxa"/>
-            </w:tcMar>
-          </w:tcPr>
-          <w:p>
-            <w:pPr>
-              <w:widowControl w:val="0"/>
-              <w:spacing w:line="240" w:lineRule="auto"/>
-            </w:pPr>
-            <w:r>
-              <w:t>C</w:t>
-            </w:r>
-          </w:p>
-        </w:tc>
-        <w:tc>
-          <w:tcPr>
-            <w:tcW w:w="1170" w:type="dxa"/>
-            <w:tcMar>
-              <w:top w:w="100" w:type="dxa"/>
-              <w:left w:w="100" w:type="dxa"/>
-              <w:bottom w:w="100" w:type="dxa"/>
-              <w:right w:w="100" w:type="dxa"/>
-            </w:tcMar>
-          </w:tcPr>
-          <w:p>
-            <w:pPr>
-              <w:widowControl w:val="0"/>
-              <w:spacing w:line="240" w:lineRule="auto"/>
-            </w:pPr>
-            <w:r>
-              <w:t xml:space="preserve">50 </w:t>
+          </w:p>
+        </w:tc>
+        <w:tc>
+          <w:tcPr>
+            <w:tcW w:w="1665" w:type="dxa"/>
+            <w:tcMar>
+              <w:top w:w="100" w:type="dxa"/>
+              <w:left w:w="100" w:type="dxa"/>
+              <w:bottom w:w="100" w:type="dxa"/>
+              <w:right w:w="100" w:type="dxa"/>
+            </w:tcMar>
+          </w:tcPr>
+          <w:p>
+            <w:pPr>
+              <w:widowControl w:val="0"/>
+              <w:spacing w:line="240" w:lineRule="auto"/>
+            </w:pPr>
+            <w:r>
+              <w:t>LDW Safety</w:t>
+            </w:r>
+          </w:p>
+        </w:tc>
+        <w:tc>
+          <w:tcPr>
+            <w:tcW w:w="1050" w:type="dxa"/>
+            <w:tcMar>
+              <w:top w:w="100" w:type="dxa"/>
+              <w:left w:w="100" w:type="dxa"/>
+              <w:bottom w:w="100" w:type="dxa"/>
+              <w:right w:w="100" w:type="dxa"/>
+            </w:tcMar>
+          </w:tcPr>
+          <w:p>
+            <w:pPr>
+              <w:widowControl w:val="0"/>
+              <w:spacing w:line="240" w:lineRule="auto"/>
+            </w:pPr>
+            <w:r>
+              <w:rPr>
+                <w:color w:val="auto"/>
+              </w:rPr>
+              <w:t xml:space="preserve">Set </w:t>
             </w:r>
             <w:proofErr w:type="spellStart"/>
             <w:r>
-              <w:t>ms</w:t>
+              <w:rPr>
+                <w:color w:val="auto"/>
+              </w:rPr>
+              <w:t>Final_Torque</w:t>
             </w:r>
             <w:proofErr w:type="spellEnd"/>
-          </w:p>
-        </w:tc>
-        <w:tc>
-          <w:tcPr>
-            <w:tcW w:w="1665" w:type="dxa"/>
-            <w:tcMar>
-              <w:top w:w="100" w:type="dxa"/>
-              <w:left w:w="100" w:type="dxa"/>
-              <w:bottom w:w="100" w:type="dxa"/>
-              <w:right w:w="100" w:type="dxa"/>
-            </w:tcMar>
-          </w:tcPr>
-          <w:p>
-            <w:pPr>
-              <w:widowControl w:val="0"/>
-              <w:spacing w:line="240" w:lineRule="auto"/>
-            </w:pPr>
-            <w:r>
-              <w:t>LDW Safety</w:t>
-            </w:r>
-          </w:p>
-        </w:tc>
-        <w:tc>
-          <w:tcPr>
-            <w:tcW w:w="1050" w:type="dxa"/>
-            <w:tcMar>
-              <w:top w:w="100" w:type="dxa"/>
-              <w:left w:w="100" w:type="dxa"/>
-              <w:bottom w:w="100" w:type="dxa"/>
-              <w:right w:w="100" w:type="dxa"/>
-            </w:tcMar>
-          </w:tcPr>
-          <w:p>
-            <w:pPr>
-              <w:widowControl w:val="0"/>
-              <w:spacing w:line="240" w:lineRule="auto"/>
-            </w:pPr>
-            <w:r>
-              <w:t xml:space="preserve">Torque request </w:t>
-            </w:r>
-            <w:r>
-              <w:t>frequency</w:t>
-            </w:r>
-            <w:r>
-              <w:t xml:space="preserve"> set to zero</w:t>
+            <w:r>
+              <w:rPr>
+                <w:color w:val="auto"/>
+              </w:rPr>
+              <w:t xml:space="preserve"> to zero</w:t>
             </w:r>
           </w:p>
         </w:tc>
       </w:tr>
       <w:tr>
-        <w:tblPrEx>
-          <w:tblCellMar>
-            <w:top w:w="0" w:type="dxa"/>
-            <w:left w:w="0" w:type="dxa"/>
-            <w:bottom w:w="0" w:type="dxa"/>
-            <w:right w:w="0" w:type="dxa"/>
-          </w:tblCellMar>
-        </w:tblPrEx>
         <w:tc>
           <w:tcPr>
             <w:tcW w:w="1560" w:type="dxa"/>
@@ -5124,20 +5040,29 @@
               <w:spacing w:line="240" w:lineRule="auto"/>
             </w:pPr>
             <w:r>
-              <w:t>Torque request frequency set to zero</w:t>
+              <w:rPr>
+                <w:color w:val="auto"/>
+              </w:rPr>
+              <w:t xml:space="preserve">Set </w:t>
+            </w:r>
+            <w:proofErr w:type="spellStart"/>
+            <w:r>
+              <w:rPr>
+                <w:color w:val="auto"/>
+              </w:rPr>
+              <w:t>Final_Torque</w:t>
+            </w:r>
+            <w:proofErr w:type="spellEnd"/>
+            <w:r>
+              <w:rPr>
+                <w:color w:val="auto"/>
+              </w:rPr>
+              <w:t xml:space="preserve"> to zero</w:t>
             </w:r>
           </w:p>
         </w:tc>
       </w:tr>
       <w:tr>
-        <w:tblPrEx>
-          <w:tblCellMar>
-            <w:top w:w="0" w:type="dxa"/>
-            <w:left w:w="0" w:type="dxa"/>
-            <w:bottom w:w="0" w:type="dxa"/>
-            <w:right w:w="0" w:type="dxa"/>
-          </w:tblCellMar>
-        </w:tblPrEx>
         <w:tc>
           <w:tcPr>
             <w:tcW w:w="1560" w:type="dxa"/>
@@ -5302,20 +5227,29 @@
               <w:spacing w:line="240" w:lineRule="auto"/>
             </w:pPr>
             <w:r>
-              <w:t>Torque request frequency set to zero</w:t>
+              <w:rPr>
+                <w:color w:val="auto"/>
+              </w:rPr>
+              <w:t xml:space="preserve">Set </w:t>
+            </w:r>
+            <w:proofErr w:type="spellStart"/>
+            <w:r>
+              <w:rPr>
+                <w:color w:val="auto"/>
+              </w:rPr>
+              <w:t>Final_Torque</w:t>
+            </w:r>
+            <w:proofErr w:type="spellEnd"/>
+            <w:r>
+              <w:rPr>
+                <w:color w:val="auto"/>
+              </w:rPr>
+              <w:t xml:space="preserve"> to zero</w:t>
             </w:r>
           </w:p>
         </w:tc>
       </w:tr>
       <w:tr>
-        <w:tblPrEx>
-          <w:tblCellMar>
-            <w:top w:w="0" w:type="dxa"/>
-            <w:left w:w="0" w:type="dxa"/>
-            <w:bottom w:w="0" w:type="dxa"/>
-            <w:right w:w="0" w:type="dxa"/>
-          </w:tblCellMar>
-        </w:tblPrEx>
         <w:tc>
           <w:tcPr>
             <w:tcW w:w="1560" w:type="dxa"/>
@@ -5480,20 +5414,29 @@
               <w:spacing w:line="240" w:lineRule="auto"/>
             </w:pPr>
             <w:r>
-              <w:t>Torque request frequency set to zero</w:t>
+              <w:rPr>
+                <w:color w:val="auto"/>
+              </w:rPr>
+              <w:t xml:space="preserve">Set </w:t>
+            </w:r>
+            <w:proofErr w:type="spellStart"/>
+            <w:r>
+              <w:rPr>
+                <w:color w:val="auto"/>
+              </w:rPr>
+              <w:t>Final_Torque</w:t>
+            </w:r>
+            <w:proofErr w:type="spellEnd"/>
+            <w:r>
+              <w:rPr>
+                <w:color w:val="auto"/>
+              </w:rPr>
+              <w:t xml:space="preserve"> to zero</w:t>
             </w:r>
           </w:p>
         </w:tc>
       </w:tr>
       <w:tr>
-        <w:tblPrEx>
-          <w:tblCellMar>
-            <w:top w:w="0" w:type="dxa"/>
-            <w:left w:w="0" w:type="dxa"/>
-            <w:bottom w:w="0" w:type="dxa"/>
-            <w:right w:w="0" w:type="dxa"/>
-          </w:tblCellMar>
-        </w:tblPrEx>
         <w:tc>
           <w:tcPr>
             <w:tcW w:w="1560" w:type="dxa"/>
@@ -5654,7 +5597,24 @@
               <w:spacing w:line="240" w:lineRule="auto"/>
             </w:pPr>
             <w:r>
-              <w:t>Torque request frequency set to zero</w:t>
+              <w:rPr>
+                <w:color w:val="auto"/>
+              </w:rPr>
+              <w:t xml:space="preserve">Set </w:t>
+            </w:r>
+            <w:proofErr w:type="spellStart"/>
+            <w:r>
+              <w:rPr>
+                <w:color w:val="auto"/>
+              </w:rPr>
+              <w:t>Final_Torque</w:t>
+            </w:r>
+            <w:proofErr w:type="spellEnd"/>
+            <w:r>
+              <w:rPr>
+                <w:color w:val="auto"/>
+              </w:rPr>
+              <w:t xml:space="preserve"> to zero</w:t>
             </w:r>
           </w:p>
         </w:tc>
@@ -5673,13 +5633,7 @@
         <w:rPr>
           <w:b/>
         </w:rPr>
-        <w:t>L</w:t>
-      </w:r>
-      <w:r>
-        <w:rPr>
-          <w:b/>
-        </w:rPr>
-        <w:t>ane Keeping Assistance (LKA) Requirements:</w:t>
+        <w:t>Lane Keeping Assistance (LKA) Requirements:</w:t>
       </w:r>
     </w:p>
     <w:p/>
@@ -5708,12 +5662,6 @@
           <w:insideV w:val="single" w:sz="8" w:space="0" w:color="000000"/>
         </w:tblBorders>
         <w:tblLayout w:type="fixed"/>
-        <w:tblCellMar>
-          <w:top w:w="0" w:type="dxa"/>
-          <w:left w:w="0" w:type="dxa"/>
-          <w:bottom w:w="0" w:type="dxa"/>
-          <w:right w:w="0" w:type="dxa"/>
-        </w:tblCellMar>
         <w:tblLook w:val="0600" w:firstRow="0" w:lastRow="0" w:firstColumn="0" w:lastColumn="0" w:noHBand="1" w:noVBand="1"/>
       </w:tblPr>
       <w:tblGrid>
@@ -5724,14 +5672,6 @@
         <w:gridCol w:w="1920"/>
       </w:tblGrid>
       <w:tr>
-        <w:tblPrEx>
-          <w:tblCellMar>
-            <w:top w:w="0" w:type="dxa"/>
-            <w:left w:w="0" w:type="dxa"/>
-            <w:bottom w:w="0" w:type="dxa"/>
-            <w:right w:w="0" w:type="dxa"/>
-          </w:tblCellMar>
-        </w:tblPrEx>
         <w:tc>
           <w:tcPr>
             <w:tcW w:w="1530" w:type="dxa"/>
@@ -5869,14 +5809,6 @@
         </w:tc>
       </w:tr>
       <w:tr>
-        <w:tblPrEx>
-          <w:tblCellMar>
-            <w:top w:w="0" w:type="dxa"/>
-            <w:left w:w="0" w:type="dxa"/>
-            <w:bottom w:w="0" w:type="dxa"/>
-            <w:right w:w="0" w:type="dxa"/>
-          </w:tblCellMar>
-        </w:tblPrEx>
         <w:tc>
           <w:tcPr>
             <w:tcW w:w="1530" w:type="dxa"/>
@@ -5939,10 +5871,7 @@
               <w:widowControl w:val="0"/>
             </w:pPr>
             <w:r>
-              <w:t>The lane keepi</w:t>
-            </w:r>
-            <w:r>
-              <w:t xml:space="preserve">ng item shall ensure that the lane keeping assistance torque is applied for only </w:t>
+              <w:t xml:space="preserve">The lane keeping item shall ensure that the lane keeping assistance torque is applied for only </w:t>
             </w:r>
             <w:proofErr w:type="spellStart"/>
             <w:r>
@@ -6025,6 +5954,7 @@
         </w:tc>
       </w:tr>
     </w:tbl>
+    <w:p/>
     <w:p/>
     <w:p/>
     <w:p/>
@@ -6047,12 +5977,6 @@
           <w:insideV w:val="single" w:sz="8" w:space="0" w:color="000000"/>
         </w:tblBorders>
         <w:tblLayout w:type="fixed"/>
-        <w:tblCellMar>
-          <w:top w:w="0" w:type="dxa"/>
-          <w:left w:w="0" w:type="dxa"/>
-          <w:bottom w:w="0" w:type="dxa"/>
-          <w:right w:w="0" w:type="dxa"/>
-        </w:tblCellMar>
         <w:tblLook w:val="0600" w:firstRow="0" w:lastRow="0" w:firstColumn="0" w:lastColumn="0" w:noHBand="1" w:noVBand="1"/>
       </w:tblPr>
       <w:tblGrid>
@@ -6064,14 +5988,6 @@
         <w:gridCol w:w="1410"/>
       </w:tblGrid>
       <w:tr>
-        <w:tblPrEx>
-          <w:tblCellMar>
-            <w:top w:w="0" w:type="dxa"/>
-            <w:left w:w="0" w:type="dxa"/>
-            <w:bottom w:w="0" w:type="dxa"/>
-            <w:right w:w="0" w:type="dxa"/>
-          </w:tblCellMar>
-        </w:tblPrEx>
         <w:tc>
           <w:tcPr>
             <w:tcW w:w="1370" w:type="dxa"/>
@@ -6236,14 +6152,6 @@
         </w:tc>
       </w:tr>
       <w:tr>
-        <w:tblPrEx>
-          <w:tblCellMar>
-            <w:top w:w="0" w:type="dxa"/>
-            <w:left w:w="0" w:type="dxa"/>
-            <w:bottom w:w="0" w:type="dxa"/>
-            <w:right w:w="0" w:type="dxa"/>
-          </w:tblCellMar>
-        </w:tblPrEx>
         <w:tc>
           <w:tcPr>
             <w:tcW w:w="1370" w:type="dxa"/>
@@ -6309,187 +6217,142 @@
               <w:rPr>
                 <w:lang w:val="en-US"/>
               </w:rPr>
-              <w:t xml:space="preserve">The </w:t>
-            </w:r>
+              <w:t>The LKA safety component shall ensure that the duration of the '</w:t>
+            </w:r>
+            <w:proofErr w:type="spellStart"/>
             <w:r>
               <w:rPr>
                 <w:lang w:val="en-US"/>
               </w:rPr>
-              <w:t>LKA</w:t>
-            </w:r>
+              <w:t>LKA_Torque_Request</w:t>
+            </w:r>
+            <w:proofErr w:type="spellEnd"/>
             <w:r>
               <w:rPr>
                 <w:lang w:val="en-US"/>
               </w:rPr>
-              <w:t xml:space="preserve"> safety component shall ensure that the </w:t>
-            </w:r>
+              <w:t>' sent to the 'Final electronic power steering Torque' component is below '</w:t>
+            </w:r>
+            <w:proofErr w:type="spellStart"/>
             <w:r>
               <w:rPr>
                 <w:lang w:val="en-US"/>
               </w:rPr>
-              <w:t xml:space="preserve">duration of the </w:t>
-            </w:r>
+              <w:t>Max_Duration</w:t>
+            </w:r>
+            <w:proofErr w:type="spellEnd"/>
             <w:r>
               <w:rPr>
                 <w:lang w:val="en-US"/>
               </w:rPr>
-              <w:t>'</w:t>
+              <w:t>’.</w:t>
+            </w:r>
+          </w:p>
+        </w:tc>
+        <w:tc>
+          <w:tcPr>
+            <w:tcW w:w="330" w:type="dxa"/>
+            <w:tcMar>
+              <w:top w:w="100" w:type="dxa"/>
+              <w:left w:w="100" w:type="dxa"/>
+              <w:bottom w:w="100" w:type="dxa"/>
+              <w:right w:w="100" w:type="dxa"/>
+            </w:tcMar>
+          </w:tcPr>
+          <w:p>
+            <w:pPr>
+              <w:widowControl w:val="0"/>
+              <w:spacing w:line="240" w:lineRule="auto"/>
+            </w:pPr>
+            <w:r>
+              <w:t>B</w:t>
+            </w:r>
+          </w:p>
+        </w:tc>
+        <w:tc>
+          <w:tcPr>
+            <w:tcW w:w="1125" w:type="dxa"/>
+            <w:tcMar>
+              <w:top w:w="100" w:type="dxa"/>
+              <w:left w:w="100" w:type="dxa"/>
+              <w:bottom w:w="100" w:type="dxa"/>
+              <w:right w:w="100" w:type="dxa"/>
+            </w:tcMar>
+          </w:tcPr>
+          <w:p>
+            <w:pPr>
+              <w:widowControl w:val="0"/>
+              <w:spacing w:line="240" w:lineRule="auto"/>
+            </w:pPr>
+            <w:r>
+              <w:t xml:space="preserve">500 </w:t>
             </w:r>
             <w:proofErr w:type="spellStart"/>
             <w:r>
-              <w:rPr>
-                <w:lang w:val="en-US"/>
-              </w:rPr>
-              <w:t>L</w:t>
-            </w:r>
-            <w:r>
-              <w:rPr>
-                <w:lang w:val="en-US"/>
-              </w:rPr>
-              <w:t>KA</w:t>
-            </w:r>
-            <w:r>
-              <w:rPr>
-                <w:lang w:val="en-US"/>
-              </w:rPr>
-              <w:t>_Torque_Request</w:t>
+              <w:t>ms</w:t>
             </w:r>
             <w:proofErr w:type="spellEnd"/>
-            <w:r>
-              <w:rPr>
-                <w:lang w:val="en-US"/>
-              </w:rPr>
-              <w:t>' sent to the 'Final electronic power steering Torque' component is below '</w:t>
+          </w:p>
+        </w:tc>
+        <w:tc>
+          <w:tcPr>
+            <w:tcW w:w="1755" w:type="dxa"/>
+            <w:tcMar>
+              <w:top w:w="100" w:type="dxa"/>
+              <w:left w:w="100" w:type="dxa"/>
+              <w:bottom w:w="100" w:type="dxa"/>
+              <w:right w:w="100" w:type="dxa"/>
+            </w:tcMar>
+          </w:tcPr>
+          <w:p>
+            <w:pPr>
+              <w:widowControl w:val="0"/>
+              <w:spacing w:line="240" w:lineRule="auto"/>
+            </w:pPr>
+            <w:r>
+              <w:t>LKA Safety</w:t>
+            </w:r>
+          </w:p>
+        </w:tc>
+        <w:tc>
+          <w:tcPr>
+            <w:tcW w:w="1410" w:type="dxa"/>
+            <w:tcMar>
+              <w:top w:w="100" w:type="dxa"/>
+              <w:left w:w="100" w:type="dxa"/>
+              <w:bottom w:w="100" w:type="dxa"/>
+              <w:right w:w="100" w:type="dxa"/>
+            </w:tcMar>
+          </w:tcPr>
+          <w:p>
+            <w:pPr>
+              <w:widowControl w:val="0"/>
+              <w:spacing w:line="240" w:lineRule="auto"/>
+            </w:pPr>
+            <w:r>
+              <w:rPr>
+                <w:color w:val="auto"/>
+              </w:rPr>
+              <w:t xml:space="preserve">Set </w:t>
             </w:r>
             <w:proofErr w:type="spellStart"/>
             <w:r>
               <w:rPr>
-                <w:lang w:val="en-US"/>
-              </w:rPr>
-              <w:t>Max_</w:t>
-            </w:r>
-            <w:r>
-              <w:rPr>
-                <w:lang w:val="en-US"/>
-              </w:rPr>
-              <w:t>Duration</w:t>
+                <w:color w:val="auto"/>
+              </w:rPr>
+              <w:t>Final_Torque</w:t>
             </w:r>
             <w:proofErr w:type="spellEnd"/>
             <w:r>
               <w:rPr>
-                <w:lang w:val="en-US"/>
-              </w:rPr>
-              <w:t>’.</w:t>
-            </w:r>
-          </w:p>
-        </w:tc>
-        <w:tc>
-          <w:tcPr>
-            <w:tcW w:w="330" w:type="dxa"/>
-            <w:tcMar>
-              <w:top w:w="100" w:type="dxa"/>
-              <w:left w:w="100" w:type="dxa"/>
-              <w:bottom w:w="100" w:type="dxa"/>
-              <w:right w:w="100" w:type="dxa"/>
-            </w:tcMar>
-          </w:tcPr>
-          <w:p>
-            <w:pPr>
-              <w:widowControl w:val="0"/>
-              <w:spacing w:line="240" w:lineRule="auto"/>
-            </w:pPr>
-            <w:r>
-              <w:t>B</w:t>
-            </w:r>
-          </w:p>
-        </w:tc>
-        <w:tc>
-          <w:tcPr>
-            <w:tcW w:w="1125" w:type="dxa"/>
-            <w:tcMar>
-              <w:top w:w="100" w:type="dxa"/>
-              <w:left w:w="100" w:type="dxa"/>
-              <w:bottom w:w="100" w:type="dxa"/>
-              <w:right w:w="100" w:type="dxa"/>
-            </w:tcMar>
-          </w:tcPr>
-          <w:p>
-            <w:pPr>
-              <w:widowControl w:val="0"/>
-              <w:spacing w:line="240" w:lineRule="auto"/>
-            </w:pPr>
-            <w:r>
-              <w:t>50</w:t>
-            </w:r>
-            <w:r>
-              <w:t>0</w:t>
-            </w:r>
-            <w:r>
-              <w:t xml:space="preserve"> </w:t>
-            </w:r>
-            <w:proofErr w:type="spellStart"/>
-            <w:r>
-              <w:t>ms</w:t>
-            </w:r>
-            <w:proofErr w:type="spellEnd"/>
-          </w:p>
-        </w:tc>
-        <w:tc>
-          <w:tcPr>
-            <w:tcW w:w="1755" w:type="dxa"/>
-            <w:tcMar>
-              <w:top w:w="100" w:type="dxa"/>
-              <w:left w:w="100" w:type="dxa"/>
-              <w:bottom w:w="100" w:type="dxa"/>
-              <w:right w:w="100" w:type="dxa"/>
-            </w:tcMar>
-          </w:tcPr>
-          <w:p>
-            <w:pPr>
-              <w:widowControl w:val="0"/>
-              <w:spacing w:line="240" w:lineRule="auto"/>
-            </w:pPr>
-            <w:r>
-              <w:t>L</w:t>
-            </w:r>
-            <w:r>
-              <w:t>KA</w:t>
-            </w:r>
-            <w:r>
-              <w:t xml:space="preserve"> Safety</w:t>
-            </w:r>
-          </w:p>
-        </w:tc>
-        <w:tc>
-          <w:tcPr>
-            <w:tcW w:w="1410" w:type="dxa"/>
-            <w:tcMar>
-              <w:top w:w="100" w:type="dxa"/>
-              <w:left w:w="100" w:type="dxa"/>
-              <w:bottom w:w="100" w:type="dxa"/>
-              <w:right w:w="100" w:type="dxa"/>
-            </w:tcMar>
-          </w:tcPr>
-          <w:p>
-            <w:pPr>
-              <w:widowControl w:val="0"/>
-              <w:spacing w:line="240" w:lineRule="auto"/>
-            </w:pPr>
-            <w:r>
-              <w:t>Torque request set to zero</w:t>
+                <w:color w:val="auto"/>
+              </w:rPr>
+              <w:t xml:space="preserve"> to zero</w:t>
             </w:r>
           </w:p>
         </w:tc>
       </w:tr>
       <w:tr>
-        <w:tblPrEx>
-          <w:tblCellMar>
-            <w:top w:w="0" w:type="dxa"/>
-            <w:left w:w="0" w:type="dxa"/>
-            <w:bottom w:w="0" w:type="dxa"/>
-            <w:right w:w="0" w:type="dxa"/>
-          </w:tblCellMar>
-        </w:tblPrEx>
         <w:tc>
           <w:tcPr>
             <w:tcW w:w="1370" w:type="dxa"/>
@@ -6555,43 +6418,7 @@
               <w:rPr>
                 <w:lang w:val="en-US"/>
               </w:rPr>
-              <w:t>As soon as the L</w:t>
-            </w:r>
-            <w:r>
-              <w:rPr>
-                <w:lang w:val="en-US"/>
-              </w:rPr>
-              <w:t>KA</w:t>
-            </w:r>
-            <w:r>
-              <w:rPr>
-                <w:lang w:val="en-US"/>
-              </w:rPr>
-              <w:t xml:space="preserve"> function deactivates the L</w:t>
-            </w:r>
-            <w:r>
-              <w:rPr>
-                <w:lang w:val="en-US"/>
-              </w:rPr>
-              <w:t>KA</w:t>
-            </w:r>
-            <w:r>
-              <w:rPr>
-                <w:lang w:val="en-US"/>
-              </w:rPr>
-              <w:t xml:space="preserve"> feature, the 'L</w:t>
-            </w:r>
-            <w:r>
-              <w:rPr>
-                <w:lang w:val="en-US"/>
-              </w:rPr>
-              <w:t>KA</w:t>
-            </w:r>
-            <w:r>
-              <w:rPr>
-                <w:lang w:val="en-US"/>
-              </w:rPr>
-              <w:t xml:space="preserve"> Safety' software block shall send a signal to the car display ECU to turn on a warning light.</w:t>
+              <w:t>As soon as the LKA function deactivates the LKA feature, the 'LKA Safety' software block shall send a signal to the car display ECU to turn on a warning light.</w:t>
             </w:r>
           </w:p>
         </w:tc>
@@ -6631,13 +6458,7 @@
               <w:spacing w:line="240" w:lineRule="auto"/>
             </w:pPr>
             <w:r>
-              <w:t>50</w:t>
-            </w:r>
-            <w:r>
-              <w:t>0</w:t>
-            </w:r>
-            <w:r>
-              <w:t xml:space="preserve"> </w:t>
+              <w:t xml:space="preserve">500 </w:t>
             </w:r>
             <w:proofErr w:type="spellStart"/>
             <w:r>
@@ -6682,20 +6503,29 @@
               <w:spacing w:line="240" w:lineRule="auto"/>
             </w:pPr>
             <w:r>
-              <w:t>Torque request set to zero</w:t>
+              <w:rPr>
+                <w:color w:val="auto"/>
+              </w:rPr>
+              <w:t xml:space="preserve">Set </w:t>
+            </w:r>
+            <w:proofErr w:type="spellStart"/>
+            <w:r>
+              <w:rPr>
+                <w:color w:val="auto"/>
+              </w:rPr>
+              <w:t>Final_Torque</w:t>
+            </w:r>
+            <w:proofErr w:type="spellEnd"/>
+            <w:r>
+              <w:rPr>
+                <w:color w:val="auto"/>
+              </w:rPr>
+              <w:t xml:space="preserve"> to zero</w:t>
             </w:r>
           </w:p>
         </w:tc>
       </w:tr>
       <w:tr>
-        <w:tblPrEx>
-          <w:tblCellMar>
-            <w:top w:w="0" w:type="dxa"/>
-            <w:left w:w="0" w:type="dxa"/>
-            <w:bottom w:w="0" w:type="dxa"/>
-            <w:right w:w="0" w:type="dxa"/>
-          </w:tblCellMar>
-        </w:tblPrEx>
         <w:tc>
           <w:tcPr>
             <w:tcW w:w="1370" w:type="dxa"/>
@@ -6762,161 +6592,128 @@
               <w:rPr>
                 <w:lang w:val="en-US"/>
               </w:rPr>
-              <w:t>As soon as a failure is detected by the L</w:t>
-            </w:r>
+              <w:t>As soon as a failure is detected by the LKA function, it shall deactivate the LKA feature and the '</w:t>
+            </w:r>
+            <w:proofErr w:type="spellStart"/>
             <w:r>
               <w:rPr>
                 <w:lang w:val="en-US"/>
               </w:rPr>
-              <w:t>KA</w:t>
-            </w:r>
+              <w:t>LKA_Torque_Request</w:t>
+            </w:r>
+            <w:proofErr w:type="spellEnd"/>
             <w:r>
               <w:rPr>
                 <w:lang w:val="en-US"/>
               </w:rPr>
-              <w:t xml:space="preserve"> function, it shall deactivate the L</w:t>
-            </w:r>
-            <w:r>
-              <w:rPr>
-                <w:lang w:val="en-US"/>
-              </w:rPr>
-              <w:t>KA</w:t>
-            </w:r>
-            <w:r>
-              <w:rPr>
-                <w:lang w:val="en-US"/>
-              </w:rPr>
-              <w:t xml:space="preserve"> feature and the '</w:t>
+              <w:t>' shall be set to zero.</w:t>
+            </w:r>
+          </w:p>
+        </w:tc>
+        <w:tc>
+          <w:tcPr>
+            <w:tcW w:w="330" w:type="dxa"/>
+            <w:tcMar>
+              <w:top w:w="100" w:type="dxa"/>
+              <w:left w:w="100" w:type="dxa"/>
+              <w:bottom w:w="100" w:type="dxa"/>
+              <w:right w:w="100" w:type="dxa"/>
+            </w:tcMar>
+          </w:tcPr>
+          <w:p>
+            <w:pPr>
+              <w:widowControl w:val="0"/>
+              <w:spacing w:line="240" w:lineRule="auto"/>
+            </w:pPr>
+            <w:r>
+              <w:t>B</w:t>
+            </w:r>
+          </w:p>
+        </w:tc>
+        <w:tc>
+          <w:tcPr>
+            <w:tcW w:w="1125" w:type="dxa"/>
+            <w:tcMar>
+              <w:top w:w="100" w:type="dxa"/>
+              <w:left w:w="100" w:type="dxa"/>
+              <w:bottom w:w="100" w:type="dxa"/>
+              <w:right w:w="100" w:type="dxa"/>
+            </w:tcMar>
+          </w:tcPr>
+          <w:p>
+            <w:pPr>
+              <w:widowControl w:val="0"/>
+              <w:spacing w:line="240" w:lineRule="auto"/>
+            </w:pPr>
+            <w:r>
+              <w:t xml:space="preserve">500 </w:t>
             </w:r>
             <w:proofErr w:type="spellStart"/>
             <w:r>
-              <w:rPr>
-                <w:lang w:val="en-US"/>
-              </w:rPr>
-              <w:t>L</w:t>
-            </w:r>
-            <w:r>
-              <w:rPr>
-                <w:lang w:val="en-US"/>
-              </w:rPr>
-              <w:t>KA</w:t>
-            </w:r>
-            <w:r>
-              <w:rPr>
-                <w:lang w:val="en-US"/>
-              </w:rPr>
-              <w:t>_Torque_Request</w:t>
+              <w:t>ms</w:t>
             </w:r>
             <w:proofErr w:type="spellEnd"/>
-            <w:r>
-              <w:rPr>
-                <w:lang w:val="en-US"/>
-              </w:rPr>
-              <w:t>' shall be set to zero.</w:t>
-            </w:r>
-          </w:p>
-        </w:tc>
-        <w:tc>
-          <w:tcPr>
-            <w:tcW w:w="330" w:type="dxa"/>
-            <w:tcMar>
-              <w:top w:w="100" w:type="dxa"/>
-              <w:left w:w="100" w:type="dxa"/>
-              <w:bottom w:w="100" w:type="dxa"/>
-              <w:right w:w="100" w:type="dxa"/>
-            </w:tcMar>
-          </w:tcPr>
-          <w:p>
-            <w:pPr>
-              <w:widowControl w:val="0"/>
-              <w:spacing w:line="240" w:lineRule="auto"/>
-            </w:pPr>
-            <w:r>
-              <w:t>B</w:t>
-            </w:r>
-          </w:p>
-        </w:tc>
-        <w:tc>
-          <w:tcPr>
-            <w:tcW w:w="1125" w:type="dxa"/>
-            <w:tcMar>
-              <w:top w:w="100" w:type="dxa"/>
-              <w:left w:w="100" w:type="dxa"/>
-              <w:bottom w:w="100" w:type="dxa"/>
-              <w:right w:w="100" w:type="dxa"/>
-            </w:tcMar>
-          </w:tcPr>
-          <w:p>
-            <w:pPr>
-              <w:widowControl w:val="0"/>
-              <w:spacing w:line="240" w:lineRule="auto"/>
-            </w:pPr>
-            <w:r>
-              <w:t>50</w:t>
-            </w:r>
-            <w:r>
-              <w:t>0</w:t>
-            </w:r>
-            <w:r>
-              <w:t xml:space="preserve"> </w:t>
+          </w:p>
+        </w:tc>
+        <w:tc>
+          <w:tcPr>
+            <w:tcW w:w="1755" w:type="dxa"/>
+            <w:tcMar>
+              <w:top w:w="100" w:type="dxa"/>
+              <w:left w:w="100" w:type="dxa"/>
+              <w:bottom w:w="100" w:type="dxa"/>
+              <w:right w:w="100" w:type="dxa"/>
+            </w:tcMar>
+          </w:tcPr>
+          <w:p>
+            <w:pPr>
+              <w:widowControl w:val="0"/>
+              <w:spacing w:line="240" w:lineRule="auto"/>
+            </w:pPr>
+            <w:r>
+              <w:t>LKA Safety</w:t>
+            </w:r>
+          </w:p>
+        </w:tc>
+        <w:tc>
+          <w:tcPr>
+            <w:tcW w:w="1410" w:type="dxa"/>
+            <w:tcMar>
+              <w:top w:w="100" w:type="dxa"/>
+              <w:left w:w="100" w:type="dxa"/>
+              <w:bottom w:w="100" w:type="dxa"/>
+              <w:right w:w="100" w:type="dxa"/>
+            </w:tcMar>
+          </w:tcPr>
+          <w:p>
+            <w:pPr>
+              <w:widowControl w:val="0"/>
+              <w:spacing w:line="240" w:lineRule="auto"/>
+            </w:pPr>
+            <w:r>
+              <w:rPr>
+                <w:color w:val="auto"/>
+              </w:rPr>
+              <w:t xml:space="preserve">Set </w:t>
             </w:r>
             <w:proofErr w:type="spellStart"/>
             <w:r>
-              <w:t>ms</w:t>
+              <w:rPr>
+                <w:color w:val="auto"/>
+              </w:rPr>
+              <w:t>Final_Torque</w:t>
             </w:r>
             <w:proofErr w:type="spellEnd"/>
-          </w:p>
-        </w:tc>
-        <w:tc>
-          <w:tcPr>
-            <w:tcW w:w="1755" w:type="dxa"/>
-            <w:tcMar>
-              <w:top w:w="100" w:type="dxa"/>
-              <w:left w:w="100" w:type="dxa"/>
-              <w:bottom w:w="100" w:type="dxa"/>
-              <w:right w:w="100" w:type="dxa"/>
-            </w:tcMar>
-          </w:tcPr>
-          <w:p>
-            <w:pPr>
-              <w:widowControl w:val="0"/>
-              <w:spacing w:line="240" w:lineRule="auto"/>
-            </w:pPr>
-            <w:r>
-              <w:t>LKA Safety</w:t>
-            </w:r>
-          </w:p>
-        </w:tc>
-        <w:tc>
-          <w:tcPr>
-            <w:tcW w:w="1410" w:type="dxa"/>
-            <w:tcMar>
-              <w:top w:w="100" w:type="dxa"/>
-              <w:left w:w="100" w:type="dxa"/>
-              <w:bottom w:w="100" w:type="dxa"/>
-              <w:right w:w="100" w:type="dxa"/>
-            </w:tcMar>
-          </w:tcPr>
-          <w:p>
-            <w:pPr>
-              <w:widowControl w:val="0"/>
-              <w:spacing w:line="240" w:lineRule="auto"/>
-            </w:pPr>
-            <w:r>
-              <w:t>Torque request set to zero</w:t>
+            <w:r>
+              <w:rPr>
+                <w:color w:val="auto"/>
+              </w:rPr>
+              <w:t xml:space="preserve"> to zero</w:t>
             </w:r>
           </w:p>
         </w:tc>
       </w:tr>
       <w:tr>
-        <w:tblPrEx>
-          <w:tblCellMar>
-            <w:top w:w="0" w:type="dxa"/>
-            <w:left w:w="0" w:type="dxa"/>
-            <w:bottom w:w="0" w:type="dxa"/>
-            <w:right w:w="0" w:type="dxa"/>
-          </w:tblCellMar>
-        </w:tblPrEx>
         <w:tc>
           <w:tcPr>
             <w:tcW w:w="1370" w:type="dxa"/>
@@ -6989,130 +6786,121 @@
               <w:rPr>
                 <w:lang w:val="en-US"/>
               </w:rPr>
-              <w:t>L</w:t>
-            </w:r>
+              <w:t>LKA_Torque_Request</w:t>
+            </w:r>
+            <w:proofErr w:type="spellEnd"/>
             <w:r>
               <w:rPr>
                 <w:lang w:val="en-US"/>
               </w:rPr>
-              <w:t>KA</w:t>
-            </w:r>
-            <w:r>
-              <w:rPr>
-                <w:lang w:val="en-US"/>
-              </w:rPr>
-              <w:t>_Torque_Request</w:t>
+              <w:t>' signal shall be ensured.</w:t>
+            </w:r>
+          </w:p>
+        </w:tc>
+        <w:tc>
+          <w:tcPr>
+            <w:tcW w:w="330" w:type="dxa"/>
+            <w:tcMar>
+              <w:top w:w="100" w:type="dxa"/>
+              <w:left w:w="100" w:type="dxa"/>
+              <w:bottom w:w="100" w:type="dxa"/>
+              <w:right w:w="100" w:type="dxa"/>
+            </w:tcMar>
+          </w:tcPr>
+          <w:p>
+            <w:pPr>
+              <w:widowControl w:val="0"/>
+              <w:spacing w:line="240" w:lineRule="auto"/>
+            </w:pPr>
+            <w:r>
+              <w:t>B</w:t>
+            </w:r>
+          </w:p>
+        </w:tc>
+        <w:tc>
+          <w:tcPr>
+            <w:tcW w:w="1125" w:type="dxa"/>
+            <w:tcMar>
+              <w:top w:w="100" w:type="dxa"/>
+              <w:left w:w="100" w:type="dxa"/>
+              <w:bottom w:w="100" w:type="dxa"/>
+              <w:right w:w="100" w:type="dxa"/>
+            </w:tcMar>
+          </w:tcPr>
+          <w:p>
+            <w:pPr>
+              <w:widowControl w:val="0"/>
+              <w:spacing w:line="240" w:lineRule="auto"/>
+            </w:pPr>
+            <w:r>
+              <w:t xml:space="preserve">500 </w:t>
+            </w:r>
+            <w:proofErr w:type="spellStart"/>
+            <w:r>
+              <w:t>ms</w:t>
             </w:r>
             <w:proofErr w:type="spellEnd"/>
-            <w:r>
-              <w:rPr>
-                <w:lang w:val="en-US"/>
-              </w:rPr>
-              <w:t>' signal shall be ensured.</w:t>
-            </w:r>
-          </w:p>
-        </w:tc>
-        <w:tc>
-          <w:tcPr>
-            <w:tcW w:w="330" w:type="dxa"/>
-            <w:tcMar>
-              <w:top w:w="100" w:type="dxa"/>
-              <w:left w:w="100" w:type="dxa"/>
-              <w:bottom w:w="100" w:type="dxa"/>
-              <w:right w:w="100" w:type="dxa"/>
-            </w:tcMar>
-          </w:tcPr>
-          <w:p>
-            <w:pPr>
-              <w:widowControl w:val="0"/>
-              <w:spacing w:line="240" w:lineRule="auto"/>
-            </w:pPr>
-            <w:r>
-              <w:t>B</w:t>
-            </w:r>
-          </w:p>
-        </w:tc>
-        <w:tc>
-          <w:tcPr>
-            <w:tcW w:w="1125" w:type="dxa"/>
-            <w:tcMar>
-              <w:top w:w="100" w:type="dxa"/>
-              <w:left w:w="100" w:type="dxa"/>
-              <w:bottom w:w="100" w:type="dxa"/>
-              <w:right w:w="100" w:type="dxa"/>
-            </w:tcMar>
-          </w:tcPr>
-          <w:p>
-            <w:pPr>
-              <w:widowControl w:val="0"/>
-              <w:spacing w:line="240" w:lineRule="auto"/>
-            </w:pPr>
-            <w:r>
-              <w:t>5</w:t>
-            </w:r>
-            <w:r>
-              <w:t>0</w:t>
-            </w:r>
-            <w:r>
-              <w:t xml:space="preserve">0 </w:t>
+          </w:p>
+        </w:tc>
+        <w:tc>
+          <w:tcPr>
+            <w:tcW w:w="1755" w:type="dxa"/>
+            <w:tcMar>
+              <w:top w:w="100" w:type="dxa"/>
+              <w:left w:w="100" w:type="dxa"/>
+              <w:bottom w:w="100" w:type="dxa"/>
+              <w:right w:w="100" w:type="dxa"/>
+            </w:tcMar>
+          </w:tcPr>
+          <w:p>
+            <w:pPr>
+              <w:widowControl w:val="0"/>
+              <w:spacing w:line="240" w:lineRule="auto"/>
+            </w:pPr>
+            <w:r>
+              <w:t>LKA Safety</w:t>
+            </w:r>
+          </w:p>
+        </w:tc>
+        <w:tc>
+          <w:tcPr>
+            <w:tcW w:w="1410" w:type="dxa"/>
+            <w:tcMar>
+              <w:top w:w="100" w:type="dxa"/>
+              <w:left w:w="100" w:type="dxa"/>
+              <w:bottom w:w="100" w:type="dxa"/>
+              <w:right w:w="100" w:type="dxa"/>
+            </w:tcMar>
+          </w:tcPr>
+          <w:p>
+            <w:pPr>
+              <w:widowControl w:val="0"/>
+              <w:spacing w:line="240" w:lineRule="auto"/>
+            </w:pPr>
+            <w:r>
+              <w:rPr>
+                <w:color w:val="auto"/>
+              </w:rPr>
+              <w:t xml:space="preserve">Set </w:t>
             </w:r>
             <w:proofErr w:type="spellStart"/>
             <w:r>
-              <w:t>ms</w:t>
+              <w:rPr>
+                <w:color w:val="auto"/>
+              </w:rPr>
+              <w:t>Final_Torque</w:t>
             </w:r>
             <w:proofErr w:type="spellEnd"/>
-          </w:p>
-        </w:tc>
-        <w:tc>
-          <w:tcPr>
-            <w:tcW w:w="1755" w:type="dxa"/>
-            <w:tcMar>
-              <w:top w:w="100" w:type="dxa"/>
-              <w:left w:w="100" w:type="dxa"/>
-              <w:bottom w:w="100" w:type="dxa"/>
-              <w:right w:w="100" w:type="dxa"/>
-            </w:tcMar>
-          </w:tcPr>
-          <w:p>
-            <w:pPr>
-              <w:widowControl w:val="0"/>
-              <w:spacing w:line="240" w:lineRule="auto"/>
-            </w:pPr>
-            <w:r>
-              <w:t>LKA Safety</w:t>
-            </w:r>
-          </w:p>
-        </w:tc>
-        <w:tc>
-          <w:tcPr>
-            <w:tcW w:w="1410" w:type="dxa"/>
-            <w:tcMar>
-              <w:top w:w="100" w:type="dxa"/>
-              <w:left w:w="100" w:type="dxa"/>
-              <w:bottom w:w="100" w:type="dxa"/>
-              <w:right w:w="100" w:type="dxa"/>
-            </w:tcMar>
-          </w:tcPr>
-          <w:p>
-            <w:pPr>
-              <w:widowControl w:val="0"/>
-              <w:spacing w:line="240" w:lineRule="auto"/>
-            </w:pPr>
-            <w:r>
-              <w:t>Torque request set to zero</w:t>
+            <w:r>
+              <w:rPr>
+                <w:color w:val="auto"/>
+              </w:rPr>
+              <w:t xml:space="preserve"> to zero</w:t>
             </w:r>
           </w:p>
         </w:tc>
       </w:tr>
       <w:tr>
-        <w:tblPrEx>
-          <w:tblCellMar>
-            <w:top w:w="0" w:type="dxa"/>
-            <w:left w:w="0" w:type="dxa"/>
-            <w:bottom w:w="0" w:type="dxa"/>
-            <w:right w:w="0" w:type="dxa"/>
-          </w:tblCellMar>
-        </w:tblPrEx>
         <w:tc>
           <w:tcPr>
             <w:tcW w:w="1370" w:type="dxa"/>
@@ -7272,7 +7060,24 @@
               <w:spacing w:line="240" w:lineRule="auto"/>
             </w:pPr>
             <w:r>
-              <w:t>Torque request set to zero</w:t>
+              <w:rPr>
+                <w:color w:val="auto"/>
+              </w:rPr>
+              <w:t xml:space="preserve">Set </w:t>
+            </w:r>
+            <w:proofErr w:type="spellStart"/>
+            <w:r>
+              <w:rPr>
+                <w:color w:val="auto"/>
+              </w:rPr>
+              <w:t>Final_Torque</w:t>
+            </w:r>
+            <w:proofErr w:type="spellEnd"/>
+            <w:r>
+              <w:rPr>
+                <w:color w:val="auto"/>
+              </w:rPr>
+              <w:t xml:space="preserve"> to zero</w:t>
             </w:r>
           </w:p>
         </w:tc>
@@ -7297,11 +7102,11 @@
         <w:pStyle w:val="berschrift2"/>
         <w:contextualSpacing w:val="0"/>
       </w:pPr>
-      <w:bookmarkStart w:id="19" w:name="_74udkdvf7nod" w:colFirst="0" w:colLast="0"/>
-      <w:bookmarkEnd w:id="19"/>
+      <w:bookmarkStart w:id="21" w:name="_Toc523202326"/>
       <w:r>
         <w:t>Refinement of the System Architecture</w:t>
       </w:r>
+      <w:bookmarkEnd w:id="21"/>
     </w:p>
     <w:p>
       <w:pPr>
@@ -7317,7 +7122,7 @@
           <w:color w:val="B7B7B7"/>
         </w:rPr>
         <w:drawing>
-          <wp:inline distT="0" distB="0" distL="0" distR="0">
+          <wp:inline distT="0" distB="0" distL="0" distR="0" wp14:anchorId="314ED964" wp14:editId="38F6AC24">
             <wp:extent cx="5943600" cy="3343275"/>
             <wp:effectExtent l="0" t="0" r="0" b="9525"/>
             <wp:docPr id="5" name="Grafik 5"/>
@@ -7364,15 +7169,14 @@
         <w:pStyle w:val="berschrift2"/>
         <w:contextualSpacing w:val="0"/>
       </w:pPr>
-      <w:bookmarkStart w:id="20" w:name="_8cs5or9n3i4" w:colFirst="0" w:colLast="0"/>
-      <w:bookmarkEnd w:id="20"/>
+      <w:bookmarkStart w:id="22" w:name="_8cs5or9n3i4" w:colFirst="0" w:colLast="0"/>
+      <w:bookmarkStart w:id="23" w:name="_Toc523202327"/>
+      <w:bookmarkEnd w:id="22"/>
       <w:r>
         <w:lastRenderedPageBreak/>
-        <w:t>Allocation of Technical Safety Requirements to Architectu</w:t>
+        <w:t>Allocation of Technical Safety Requirements to Architecture Elements</w:t>
       </w:r>
-      <w:r>
-        <w:t>re Elements</w:t>
-      </w:r>
+      <w:bookmarkEnd w:id="23"/>
     </w:p>
     <w:p/>
     <w:p/>
@@ -7390,12 +7194,6 @@
           <w:insideV w:val="single" w:sz="8" w:space="0" w:color="000000"/>
         </w:tblBorders>
         <w:tblLayout w:type="fixed"/>
-        <w:tblCellMar>
-          <w:top w:w="0" w:type="dxa"/>
-          <w:left w:w="0" w:type="dxa"/>
-          <w:bottom w:w="0" w:type="dxa"/>
-          <w:right w:w="0" w:type="dxa"/>
-        </w:tblCellMar>
         <w:tblLook w:val="0600" w:firstRow="0" w:lastRow="0" w:firstColumn="0" w:lastColumn="0" w:noHBand="1" w:noVBand="1"/>
       </w:tblPr>
       <w:tblGrid>
@@ -7406,14 +7204,6 @@
         <w:gridCol w:w="1920"/>
       </w:tblGrid>
       <w:tr>
-        <w:tblPrEx>
-          <w:tblCellMar>
-            <w:top w:w="0" w:type="dxa"/>
-            <w:left w:w="0" w:type="dxa"/>
-            <w:bottom w:w="0" w:type="dxa"/>
-            <w:right w:w="0" w:type="dxa"/>
-          </w:tblCellMar>
-        </w:tblPrEx>
         <w:tc>
           <w:tcPr>
             <w:tcW w:w="1530" w:type="dxa"/>
@@ -7551,14 +7341,6 @@
         </w:tc>
       </w:tr>
       <w:tr>
-        <w:tblPrEx>
-          <w:tblCellMar>
-            <w:top w:w="0" w:type="dxa"/>
-            <w:left w:w="0" w:type="dxa"/>
-            <w:bottom w:w="0" w:type="dxa"/>
-            <w:right w:w="0" w:type="dxa"/>
-          </w:tblCellMar>
-        </w:tblPrEx>
         <w:tc>
           <w:tcPr>
             <w:tcW w:w="1530" w:type="dxa"/>
@@ -7703,14 +7485,6 @@
         </w:tc>
       </w:tr>
       <w:tr>
-        <w:tblPrEx>
-          <w:tblCellMar>
-            <w:top w:w="0" w:type="dxa"/>
-            <w:left w:w="0" w:type="dxa"/>
-            <w:bottom w:w="0" w:type="dxa"/>
-            <w:right w:w="0" w:type="dxa"/>
-          </w:tblCellMar>
-        </w:tblPrEx>
         <w:tc>
           <w:tcPr>
             <w:tcW w:w="1530" w:type="dxa"/>
@@ -7727,10 +7501,7 @@
               <w:spacing w:line="240" w:lineRule="auto"/>
             </w:pPr>
             <w:r>
-              <w:t>Technical Safety Requirement 01-01-0</w:t>
-            </w:r>
-            <w:r>
-              <w:t>2</w:t>
+              <w:t>Technical Safety Requirement 01-01-02</w:t>
             </w:r>
           </w:p>
         </w:tc>
@@ -7830,14 +7601,6 @@
         </w:tc>
       </w:tr>
       <w:tr>
-        <w:tblPrEx>
-          <w:tblCellMar>
-            <w:top w:w="0" w:type="dxa"/>
-            <w:left w:w="0" w:type="dxa"/>
-            <w:bottom w:w="0" w:type="dxa"/>
-            <w:right w:w="0" w:type="dxa"/>
-          </w:tblCellMar>
-        </w:tblPrEx>
         <w:tc>
           <w:tcPr>
             <w:tcW w:w="1530" w:type="dxa"/>
@@ -7854,10 +7617,7 @@
               <w:spacing w:line="240" w:lineRule="auto"/>
             </w:pPr>
             <w:r>
-              <w:t>Technical Safety Requirement 01-01-0</w:t>
-            </w:r>
-            <w:r>
-              <w:t>3</w:t>
+              <w:t>Technical Safety Requirement 01-01-03</w:t>
             </w:r>
           </w:p>
         </w:tc>
@@ -7971,14 +7731,6 @@
         </w:tc>
       </w:tr>
       <w:tr>
-        <w:tblPrEx>
-          <w:tblCellMar>
-            <w:top w:w="0" w:type="dxa"/>
-            <w:left w:w="0" w:type="dxa"/>
-            <w:bottom w:w="0" w:type="dxa"/>
-            <w:right w:w="0" w:type="dxa"/>
-          </w:tblCellMar>
-        </w:tblPrEx>
         <w:tc>
           <w:tcPr>
             <w:tcW w:w="1530" w:type="dxa"/>
@@ -7995,10 +7747,7 @@
               <w:spacing w:line="240" w:lineRule="auto"/>
             </w:pPr>
             <w:r>
-              <w:t>Technical Safety Requirement 01-01-0</w:t>
-            </w:r>
-            <w:r>
-              <w:t>4</w:t>
+              <w:t>Technical Safety Requirement 01-01-04</w:t>
             </w:r>
           </w:p>
         </w:tc>
@@ -8112,14 +7861,6 @@
         </w:tc>
       </w:tr>
       <w:tr>
-        <w:tblPrEx>
-          <w:tblCellMar>
-            <w:top w:w="0" w:type="dxa"/>
-            <w:left w:w="0" w:type="dxa"/>
-            <w:bottom w:w="0" w:type="dxa"/>
-            <w:right w:w="0" w:type="dxa"/>
-          </w:tblCellMar>
-        </w:tblPrEx>
         <w:tc>
           <w:tcPr>
             <w:tcW w:w="1530" w:type="dxa"/>
@@ -8136,10 +7877,7 @@
               <w:spacing w:line="240" w:lineRule="auto"/>
             </w:pPr>
             <w:r>
-              <w:t>Technical Safety Requirement 01-01-0</w:t>
-            </w:r>
-            <w:r>
-              <w:t>5</w:t>
+              <w:t>Technical Safety Requirement 01-01-05</w:t>
             </w:r>
           </w:p>
         </w:tc>
@@ -8253,14 +7991,6 @@
         </w:tc>
       </w:tr>
       <w:tr>
-        <w:tblPrEx>
-          <w:tblCellMar>
-            <w:top w:w="0" w:type="dxa"/>
-            <w:left w:w="0" w:type="dxa"/>
-            <w:bottom w:w="0" w:type="dxa"/>
-            <w:right w:w="0" w:type="dxa"/>
-          </w:tblCellMar>
-        </w:tblPrEx>
         <w:tc>
           <w:tcPr>
             <w:tcW w:w="1530" w:type="dxa"/>
@@ -8277,13 +8007,7 @@
               <w:spacing w:line="240" w:lineRule="auto"/>
             </w:pPr>
             <w:r>
-              <w:t>Technical Safety Requirement 01-0</w:t>
-            </w:r>
-            <w:r>
-              <w:t>2</w:t>
-            </w:r>
-            <w:r>
-              <w:t>-01</w:t>
+              <w:t>Technical Safety Requirement 01-02-01</w:t>
             </w:r>
           </w:p>
         </w:tc>
@@ -8411,14 +8135,6 @@
         </w:tc>
       </w:tr>
       <w:tr>
-        <w:tblPrEx>
-          <w:tblCellMar>
-            <w:top w:w="0" w:type="dxa"/>
-            <w:left w:w="0" w:type="dxa"/>
-            <w:bottom w:w="0" w:type="dxa"/>
-            <w:right w:w="0" w:type="dxa"/>
-          </w:tblCellMar>
-        </w:tblPrEx>
         <w:tc>
           <w:tcPr>
             <w:tcW w:w="1530" w:type="dxa"/>
@@ -8436,16 +8152,7 @@
             </w:pPr>
             <w:r>
               <w:lastRenderedPageBreak/>
-              <w:t>Technical Safety Requirement 01-0</w:t>
-            </w:r>
-            <w:r>
-              <w:t>2</w:t>
-            </w:r>
-            <w:r>
-              <w:t>-0</w:t>
-            </w:r>
-            <w:r>
-              <w:t>2</w:t>
+              <w:t>Technical Safety Requirement 01-02-02</w:t>
             </w:r>
           </w:p>
         </w:tc>
@@ -8545,14 +8252,6 @@
         </w:tc>
       </w:tr>
       <w:tr>
-        <w:tblPrEx>
-          <w:tblCellMar>
-            <w:top w:w="0" w:type="dxa"/>
-            <w:left w:w="0" w:type="dxa"/>
-            <w:bottom w:w="0" w:type="dxa"/>
-            <w:right w:w="0" w:type="dxa"/>
-          </w:tblCellMar>
-        </w:tblPrEx>
         <w:tc>
           <w:tcPr>
             <w:tcW w:w="1530" w:type="dxa"/>
@@ -8569,16 +8268,7 @@
               <w:spacing w:line="240" w:lineRule="auto"/>
             </w:pPr>
             <w:r>
-              <w:t>Technical Safety Requirement 01-0</w:t>
-            </w:r>
-            <w:r>
-              <w:t>2</w:t>
-            </w:r>
-            <w:r>
-              <w:t>-0</w:t>
-            </w:r>
-            <w:r>
-              <w:t>3</w:t>
+              <w:t>Technical Safety Requirement 01-02-03</w:t>
             </w:r>
           </w:p>
         </w:tc>
@@ -8692,14 +8382,6 @@
         </w:tc>
       </w:tr>
       <w:tr>
-        <w:tblPrEx>
-          <w:tblCellMar>
-            <w:top w:w="0" w:type="dxa"/>
-            <w:left w:w="0" w:type="dxa"/>
-            <w:bottom w:w="0" w:type="dxa"/>
-            <w:right w:w="0" w:type="dxa"/>
-          </w:tblCellMar>
-        </w:tblPrEx>
         <w:tc>
           <w:tcPr>
             <w:tcW w:w="1530" w:type="dxa"/>
@@ -8716,16 +8398,7 @@
               <w:spacing w:line="240" w:lineRule="auto"/>
             </w:pPr>
             <w:r>
-              <w:t>Technical Safety Requirement 01-0</w:t>
-            </w:r>
-            <w:r>
-              <w:t>2</w:t>
-            </w:r>
-            <w:r>
-              <w:t>-0</w:t>
-            </w:r>
-            <w:r>
-              <w:t>4</w:t>
+              <w:t>Technical Safety Requirement 01-02-04</w:t>
             </w:r>
           </w:p>
         </w:tc>
@@ -8839,14 +8512,6 @@
         </w:tc>
       </w:tr>
       <w:tr>
-        <w:tblPrEx>
-          <w:tblCellMar>
-            <w:top w:w="0" w:type="dxa"/>
-            <w:left w:w="0" w:type="dxa"/>
-            <w:bottom w:w="0" w:type="dxa"/>
-            <w:right w:w="0" w:type="dxa"/>
-          </w:tblCellMar>
-        </w:tblPrEx>
         <w:tc>
           <w:tcPr>
             <w:tcW w:w="1530" w:type="dxa"/>
@@ -8863,16 +8528,7 @@
               <w:spacing w:line="240" w:lineRule="auto"/>
             </w:pPr>
             <w:r>
-              <w:t>Technical Safety Requirement 01-0</w:t>
-            </w:r>
-            <w:r>
-              <w:t>2</w:t>
-            </w:r>
-            <w:r>
-              <w:t>-0</w:t>
-            </w:r>
-            <w:r>
-              <w:t>5</w:t>
+              <w:t>Technical Safety Requirement 01-02-05</w:t>
             </w:r>
           </w:p>
         </w:tc>
@@ -8986,14 +8642,6 @@
         </w:tc>
       </w:tr>
       <w:tr>
-        <w:tblPrEx>
-          <w:tblCellMar>
-            <w:top w:w="0" w:type="dxa"/>
-            <w:left w:w="0" w:type="dxa"/>
-            <w:bottom w:w="0" w:type="dxa"/>
-            <w:right w:w="0" w:type="dxa"/>
-          </w:tblCellMar>
-        </w:tblPrEx>
         <w:tc>
           <w:tcPr>
             <w:tcW w:w="1530" w:type="dxa"/>
@@ -9010,13 +8658,7 @@
               <w:spacing w:line="240" w:lineRule="auto"/>
             </w:pPr>
             <w:r>
-              <w:t>Technical Safety Requirement 0</w:t>
-            </w:r>
-            <w:r>
-              <w:t>2</w:t>
-            </w:r>
-            <w:r>
-              <w:t>-01-01</w:t>
+              <w:t>Technical Safety Requirement 02-01-01</w:t>
             </w:r>
           </w:p>
         </w:tc>
@@ -9144,14 +8786,6 @@
         </w:tc>
       </w:tr>
       <w:tr>
-        <w:tblPrEx>
-          <w:tblCellMar>
-            <w:top w:w="0" w:type="dxa"/>
-            <w:left w:w="0" w:type="dxa"/>
-            <w:bottom w:w="0" w:type="dxa"/>
-            <w:right w:w="0" w:type="dxa"/>
-          </w:tblCellMar>
-        </w:tblPrEx>
         <w:tc>
           <w:tcPr>
             <w:tcW w:w="1530" w:type="dxa"/>
@@ -9168,16 +8802,7 @@
               <w:spacing w:line="240" w:lineRule="auto"/>
             </w:pPr>
             <w:r>
-              <w:t>Technical Safety Requirement 0</w:t>
-            </w:r>
-            <w:r>
-              <w:t>2</w:t>
-            </w:r>
-            <w:r>
-              <w:t>-01-0</w:t>
-            </w:r>
-            <w:r>
-              <w:t>2</w:t>
+              <w:t>Technical Safety Requirement 02-01-02</w:t>
             </w:r>
           </w:p>
         </w:tc>
@@ -9277,14 +8902,6 @@
         </w:tc>
       </w:tr>
       <w:tr>
-        <w:tblPrEx>
-          <w:tblCellMar>
-            <w:top w:w="0" w:type="dxa"/>
-            <w:left w:w="0" w:type="dxa"/>
-            <w:bottom w:w="0" w:type="dxa"/>
-            <w:right w:w="0" w:type="dxa"/>
-          </w:tblCellMar>
-        </w:tblPrEx>
         <w:tc>
           <w:tcPr>
             <w:tcW w:w="1530" w:type="dxa"/>
@@ -9301,16 +8918,7 @@
               <w:spacing w:line="240" w:lineRule="auto"/>
             </w:pPr>
             <w:r>
-              <w:t>Technical Safety Requirement 0</w:t>
-            </w:r>
-            <w:r>
-              <w:t>2</w:t>
-            </w:r>
-            <w:r>
-              <w:t>-01-0</w:t>
-            </w:r>
-            <w:r>
-              <w:t>3</w:t>
+              <w:t>Technical Safety Requirement 02-01-03</w:t>
             </w:r>
           </w:p>
         </w:tc>
@@ -9424,14 +9032,6 @@
         </w:tc>
       </w:tr>
       <w:tr>
-        <w:tblPrEx>
-          <w:tblCellMar>
-            <w:top w:w="0" w:type="dxa"/>
-            <w:left w:w="0" w:type="dxa"/>
-            <w:bottom w:w="0" w:type="dxa"/>
-            <w:right w:w="0" w:type="dxa"/>
-          </w:tblCellMar>
-        </w:tblPrEx>
         <w:tc>
           <w:tcPr>
             <w:tcW w:w="1530" w:type="dxa"/>
@@ -9448,16 +9048,7 @@
               <w:spacing w:line="240" w:lineRule="auto"/>
             </w:pPr>
             <w:r>
-              <w:t>Technical Safety Requirement 0</w:t>
-            </w:r>
-            <w:r>
-              <w:t>2</w:t>
-            </w:r>
-            <w:r>
-              <w:t>-01-0</w:t>
-            </w:r>
-            <w:r>
-              <w:t>4</w:t>
+              <w:t>Technical Safety Requirement 02-01-04</w:t>
             </w:r>
           </w:p>
         </w:tc>
@@ -9571,14 +9162,6 @@
         </w:tc>
       </w:tr>
       <w:tr>
-        <w:tblPrEx>
-          <w:tblCellMar>
-            <w:top w:w="0" w:type="dxa"/>
-            <w:left w:w="0" w:type="dxa"/>
-            <w:bottom w:w="0" w:type="dxa"/>
-            <w:right w:w="0" w:type="dxa"/>
-          </w:tblCellMar>
-        </w:tblPrEx>
         <w:tc>
           <w:tcPr>
             <w:tcW w:w="1530" w:type="dxa"/>
@@ -9596,16 +9179,7 @@
             </w:pPr>
             <w:r>
               <w:lastRenderedPageBreak/>
-              <w:t>Technical Safety Requirement 0</w:t>
-            </w:r>
-            <w:r>
-              <w:t>2</w:t>
-            </w:r>
-            <w:r>
-              <w:t>-01-0</w:t>
-            </w:r>
-            <w:r>
-              <w:t>5</w:t>
+              <w:t>Technical Safety Requirement 02-01-05</w:t>
             </w:r>
           </w:p>
         </w:tc>
@@ -9725,14 +9299,11 @@
         <w:pStyle w:val="berschrift2"/>
         <w:contextualSpacing w:val="0"/>
       </w:pPr>
-      <w:bookmarkStart w:id="21" w:name="_4w6r8buy4lrp" w:colFirst="0" w:colLast="0"/>
-      <w:bookmarkEnd w:id="21"/>
+      <w:bookmarkStart w:id="24" w:name="_Toc523202328"/>
       <w:r>
-        <w:t xml:space="preserve">Warning and </w:t>
+        <w:t>Warning and Degradation Concept</w:t>
       </w:r>
-      <w:r>
-        <w:t>Degradation Concept</w:t>
-      </w:r>
+      <w:bookmarkEnd w:id="24"/>
     </w:p>
     <w:tbl>
       <w:tblPr>
@@ -10107,10 +9678,7 @@
         </w:tc>
       </w:tr>
     </w:tbl>
-    <w:p>
-      <w:bookmarkStart w:id="22" w:name="_GoBack"/>
-      <w:bookmarkEnd w:id="22"/>
-    </w:p>
+    <w:p/>
     <w:sectPr>
       <w:pgSz w:w="12240" w:h="15840"/>
       <w:pgMar w:top="1440" w:right="1440" w:bottom="1440" w:left="1440" w:header="0" w:footer="720" w:gutter="0"/>
@@ -10731,9 +10299,7 @@
       <w:tblStyleRowBandSize w:val="1"/>
       <w:tblStyleColBandSize w:val="1"/>
       <w:tblCellMar>
-        <w:top w:w="0" w:type="dxa"/>
         <w:left w:w="115" w:type="dxa"/>
-        <w:bottom w:w="0" w:type="dxa"/>
         <w:right w:w="115" w:type="dxa"/>
       </w:tblCellMar>
     </w:tblPr>
@@ -10762,12 +10328,6 @@
     <w:tblPr>
       <w:tblStyleRowBandSize w:val="1"/>
       <w:tblStyleColBandSize w:val="1"/>
-      <w:tblCellMar>
-        <w:top w:w="0" w:type="dxa"/>
-        <w:left w:w="0" w:type="dxa"/>
-        <w:bottom w:w="0" w:type="dxa"/>
-        <w:right w:w="0" w:type="dxa"/>
-      </w:tblCellMar>
     </w:tblPr>
   </w:style>
   <w:style w:type="table" w:customStyle="1" w:styleId="a1">
@@ -10775,12 +10335,6 @@
     <w:tblPr>
       <w:tblStyleRowBandSize w:val="1"/>
       <w:tblStyleColBandSize w:val="1"/>
-      <w:tblCellMar>
-        <w:top w:w="0" w:type="dxa"/>
-        <w:left w:w="0" w:type="dxa"/>
-        <w:bottom w:w="0" w:type="dxa"/>
-        <w:right w:w="0" w:type="dxa"/>
-      </w:tblCellMar>
     </w:tblPr>
   </w:style>
   <w:style w:type="table" w:customStyle="1" w:styleId="a2">
@@ -10788,12 +10342,6 @@
     <w:tblPr>
       <w:tblStyleRowBandSize w:val="1"/>
       <w:tblStyleColBandSize w:val="1"/>
-      <w:tblCellMar>
-        <w:top w:w="0" w:type="dxa"/>
-        <w:left w:w="0" w:type="dxa"/>
-        <w:bottom w:w="0" w:type="dxa"/>
-        <w:right w:w="0" w:type="dxa"/>
-      </w:tblCellMar>
     </w:tblPr>
   </w:style>
   <w:style w:type="table" w:customStyle="1" w:styleId="a3">
@@ -10801,12 +10349,6 @@
     <w:tblPr>
       <w:tblStyleRowBandSize w:val="1"/>
       <w:tblStyleColBandSize w:val="1"/>
-      <w:tblCellMar>
-        <w:top w:w="0" w:type="dxa"/>
-        <w:left w:w="0" w:type="dxa"/>
-        <w:bottom w:w="0" w:type="dxa"/>
-        <w:right w:w="0" w:type="dxa"/>
-      </w:tblCellMar>
     </w:tblPr>
   </w:style>
   <w:style w:type="table" w:customStyle="1" w:styleId="a4">
@@ -10814,12 +10356,6 @@
     <w:tblPr>
       <w:tblStyleRowBandSize w:val="1"/>
       <w:tblStyleColBandSize w:val="1"/>
-      <w:tblCellMar>
-        <w:top w:w="0" w:type="dxa"/>
-        <w:left w:w="0" w:type="dxa"/>
-        <w:bottom w:w="0" w:type="dxa"/>
-        <w:right w:w="0" w:type="dxa"/>
-      </w:tblCellMar>
     </w:tblPr>
   </w:style>
   <w:style w:type="table" w:customStyle="1" w:styleId="a5">
@@ -10827,12 +10363,6 @@
     <w:tblPr>
       <w:tblStyleRowBandSize w:val="1"/>
       <w:tblStyleColBandSize w:val="1"/>
-      <w:tblCellMar>
-        <w:top w:w="0" w:type="dxa"/>
-        <w:left w:w="0" w:type="dxa"/>
-        <w:bottom w:w="0" w:type="dxa"/>
-        <w:right w:w="0" w:type="dxa"/>
-      </w:tblCellMar>
     </w:tblPr>
   </w:style>
   <w:style w:type="table" w:customStyle="1" w:styleId="a6">
@@ -10840,12 +10370,6 @@
     <w:tblPr>
       <w:tblStyleRowBandSize w:val="1"/>
       <w:tblStyleColBandSize w:val="1"/>
-      <w:tblCellMar>
-        <w:top w:w="0" w:type="dxa"/>
-        <w:left w:w="0" w:type="dxa"/>
-        <w:bottom w:w="0" w:type="dxa"/>
-        <w:right w:w="0" w:type="dxa"/>
-      </w:tblCellMar>
     </w:tblPr>
   </w:style>
   <w:style w:type="table" w:customStyle="1" w:styleId="a7">
@@ -10853,13 +10377,56 @@
     <w:tblPr>
       <w:tblStyleRowBandSize w:val="1"/>
       <w:tblStyleColBandSize w:val="1"/>
-      <w:tblCellMar>
-        <w:top w:w="0" w:type="dxa"/>
-        <w:left w:w="0" w:type="dxa"/>
-        <w:bottom w:w="0" w:type="dxa"/>
-        <w:right w:w="0" w:type="dxa"/>
-      </w:tblCellMar>
     </w:tblPr>
+  </w:style>
+  <w:style w:type="paragraph" w:styleId="Verzeichnis1">
+    <w:name w:val="toc 1"/>
+    <w:basedOn w:val="Standard"/>
+    <w:next w:val="Standard"/>
+    <w:autoRedefine/>
+    <w:uiPriority w:val="39"/>
+    <w:unhideWhenUsed/>
+    <w:rsid w:val="004C1408"/>
+    <w:pPr>
+      <w:spacing w:after="100"/>
+    </w:pPr>
+  </w:style>
+  <w:style w:type="paragraph" w:styleId="Verzeichnis2">
+    <w:name w:val="toc 2"/>
+    <w:basedOn w:val="Standard"/>
+    <w:next w:val="Standard"/>
+    <w:autoRedefine/>
+    <w:uiPriority w:val="39"/>
+    <w:unhideWhenUsed/>
+    <w:rsid w:val="004C1408"/>
+    <w:pPr>
+      <w:spacing w:after="100"/>
+      <w:ind w:left="220"/>
+    </w:pPr>
+  </w:style>
+  <w:style w:type="paragraph" w:styleId="Verzeichnis3">
+    <w:name w:val="toc 3"/>
+    <w:basedOn w:val="Standard"/>
+    <w:next w:val="Standard"/>
+    <w:autoRedefine/>
+    <w:uiPriority w:val="39"/>
+    <w:unhideWhenUsed/>
+    <w:rsid w:val="004C1408"/>
+    <w:pPr>
+      <w:spacing w:after="100"/>
+      <w:ind w:left="440"/>
+    </w:pPr>
+  </w:style>
+  <w:style w:type="character" w:styleId="Hyperlink">
+    <w:name w:val="Hyperlink"/>
+    <w:basedOn w:val="Absatz-Standardschriftart"/>
+    <w:uiPriority w:val="99"/>
+    <w:unhideWhenUsed/>
+    <w:rsid w:val="004C1408"/>
+    <w:rPr>
+      <w:color w:val="0563C1" w:themeColor="hyperlink"/>
+      <w:u w:val="single"/>
+    </w:rPr>
   </w:style>
 </w:styles>
 </file>
